--- a/Les documents/Manuel d'utilisation.docx
+++ b/Les documents/Manuel d'utilisation.docx
@@ -523,8 +523,8 @@
           <w:rFonts w:asciiTheme="majorBidi" w:hAnsiTheme="majorBidi"/>
           <w:b/>
           <w:bCs/>
-          <w:sz w:val="24"/>
-          <w:szCs w:val="24"/>
+          <w:sz w:val="28"/>
+          <w:szCs w:val="28"/>
         </w:rPr>
       </w:sdtEndPr>
       <w:sdtContent>
@@ -543,7 +543,9 @@
             <w:pStyle w:val="TM1"/>
             <w:spacing w:line="360" w:lineRule="auto"/>
             <w:rPr>
-              <w:rFonts w:asciiTheme="majorBidi" w:eastAsiaTheme="minorEastAsia" w:hAnsiTheme="majorBidi" w:cstheme="majorBidi"/>
+              <w:rFonts w:eastAsiaTheme="minorEastAsia"/>
+              <w:b w:val="0"/>
+              <w:bCs w:val="0"/>
               <w:sz w:val="24"/>
               <w:szCs w:val="24"/>
               <w:lang w:eastAsia="fr-FR"/>
@@ -552,32 +554,31 @@
           <w:r>
             <w:rPr>
               <w:rFonts w:asciiTheme="majorBidi" w:hAnsiTheme="majorBidi" w:cstheme="majorBidi"/>
-              <w:sz w:val="24"/>
-              <w:szCs w:val="24"/>
+              <w:sz w:val="28"/>
+              <w:szCs w:val="28"/>
             </w:rPr>
             <w:fldChar w:fldCharType="begin"/>
           </w:r>
           <w:r>
             <w:rPr>
               <w:rFonts w:asciiTheme="majorBidi" w:hAnsiTheme="majorBidi" w:cstheme="majorBidi"/>
-              <w:sz w:val="24"/>
-              <w:szCs w:val="24"/>
+              <w:sz w:val="28"/>
+              <w:szCs w:val="28"/>
             </w:rPr>
             <w:instrText xml:space="preserve"> TOC \o "1-3" \h \z \u </w:instrText>
           </w:r>
           <w:r>
             <w:rPr>
               <w:rFonts w:asciiTheme="majorBidi" w:hAnsiTheme="majorBidi" w:cstheme="majorBidi"/>
-              <w:sz w:val="24"/>
-              <w:szCs w:val="24"/>
+              <w:sz w:val="28"/>
+              <w:szCs w:val="28"/>
             </w:rPr>
             <w:fldChar w:fldCharType="separate"/>
           </w:r>
-          <w:hyperlink w:anchor="_Toc152607312" w:history="1">
+          <w:hyperlink w:anchor="_Toc152788004" w:history="1">
             <w:r>
               <w:rPr>
                 <w:rStyle w:val="Lienhypertexte"/>
-                <w:rFonts w:asciiTheme="majorBidi" w:hAnsiTheme="majorBidi" w:cstheme="majorBidi"/>
                 <w:sz w:val="24"/>
                 <w:szCs w:val="24"/>
               </w:rPr>
@@ -585,7 +586,6 @@
             </w:r>
             <w:r>
               <w:rPr>
-                <w:rFonts w:asciiTheme="majorBidi" w:hAnsiTheme="majorBidi" w:cstheme="majorBidi"/>
                 <w:webHidden/>
                 <w:sz w:val="24"/>
                 <w:szCs w:val="24"/>
@@ -594,7 +594,6 @@
             </w:r>
             <w:r>
               <w:rPr>
-                <w:rFonts w:asciiTheme="majorBidi" w:hAnsiTheme="majorBidi" w:cstheme="majorBidi"/>
                 <w:webHidden/>
                 <w:sz w:val="24"/>
                 <w:szCs w:val="24"/>
@@ -603,24 +602,21 @@
             </w:r>
             <w:r>
               <w:rPr>
-                <w:rFonts w:asciiTheme="majorBidi" w:hAnsiTheme="majorBidi" w:cstheme="majorBidi"/>
-                <w:webHidden/>
-                <w:sz w:val="24"/>
-                <w:szCs w:val="24"/>
-              </w:rPr>
-              <w:instrText xml:space="preserve"> PAGEREF _Toc152607312 \h </w:instrText>
-            </w:r>
-            <w:r>
-              <w:rPr>
-                <w:rFonts w:asciiTheme="majorBidi" w:hAnsiTheme="majorBidi" w:cstheme="majorBidi"/>
-                <w:webHidden/>
-                <w:sz w:val="24"/>
-                <w:szCs w:val="24"/>
-              </w:rPr>
-            </w:r>
-            <w:r>
-              <w:rPr>
-                <w:rFonts w:asciiTheme="majorBidi" w:hAnsiTheme="majorBidi" w:cstheme="majorBidi"/>
+                <w:webHidden/>
+                <w:sz w:val="24"/>
+                <w:szCs w:val="24"/>
+              </w:rPr>
+              <w:instrText xml:space="preserve"> PAGEREF _Toc152788004 \h </w:instrText>
+            </w:r>
+            <w:r>
+              <w:rPr>
+                <w:webHidden/>
+                <w:sz w:val="24"/>
+                <w:szCs w:val="24"/>
+              </w:rPr>
+            </w:r>
+            <w:r>
+              <w:rPr>
                 <w:webHidden/>
                 <w:sz w:val="24"/>
                 <w:szCs w:val="24"/>
@@ -629,7 +625,6 @@
             </w:r>
             <w:r>
               <w:rPr>
-                <w:rFonts w:asciiTheme="majorBidi" w:hAnsiTheme="majorBidi" w:cstheme="majorBidi"/>
                 <w:webHidden/>
                 <w:sz w:val="24"/>
                 <w:szCs w:val="24"/>
@@ -638,1523 +633,6 @@
             </w:r>
             <w:r>
               <w:rPr>
-                <w:rFonts w:asciiTheme="majorBidi" w:hAnsiTheme="majorBidi" w:cstheme="majorBidi"/>
-                <w:webHidden/>
-                <w:sz w:val="24"/>
-                <w:szCs w:val="24"/>
-              </w:rPr>
-              <w:fldChar w:fldCharType="end"/>
-            </w:r>
-          </w:hyperlink>
-        </w:p>
-        <w:p>
-          <w:pPr>
-            <w:pStyle w:val="TM2"/>
-            <w:tabs>
-              <w:tab w:val="right" w:leader="dot" w:pos="9062"/>
-            </w:tabs>
-            <w:spacing w:line="360" w:lineRule="auto"/>
-            <w:rPr>
-              <w:rFonts w:asciiTheme="majorBidi" w:eastAsiaTheme="minorEastAsia" w:hAnsiTheme="majorBidi" w:cstheme="majorBidi"/>
-              <w:noProof/>
-              <w:sz w:val="24"/>
-              <w:szCs w:val="24"/>
-              <w:lang w:eastAsia="fr-FR"/>
-            </w:rPr>
-          </w:pPr>
-          <w:hyperlink w:anchor="_Toc152607313" w:history="1">
-            <w:r>
-              <w:rPr>
-                <w:rStyle w:val="Lienhypertexte"/>
-                <w:rFonts w:asciiTheme="majorBidi" w:hAnsiTheme="majorBidi" w:cstheme="majorBidi"/>
-                <w:noProof/>
-                <w:sz w:val="24"/>
-                <w:szCs w:val="24"/>
-              </w:rPr>
-              <w:t>A - Présentation de l'application</w:t>
-            </w:r>
-            <w:r>
-              <w:rPr>
-                <w:rFonts w:asciiTheme="majorBidi" w:hAnsiTheme="majorBidi" w:cstheme="majorBidi"/>
-                <w:noProof/>
-                <w:webHidden/>
-                <w:sz w:val="24"/>
-                <w:szCs w:val="24"/>
-              </w:rPr>
-              <w:tab/>
-            </w:r>
-            <w:r>
-              <w:rPr>
-                <w:rFonts w:asciiTheme="majorBidi" w:hAnsiTheme="majorBidi" w:cstheme="majorBidi"/>
-                <w:noProof/>
-                <w:webHidden/>
-                <w:sz w:val="24"/>
-                <w:szCs w:val="24"/>
-              </w:rPr>
-              <w:fldChar w:fldCharType="begin"/>
-            </w:r>
-            <w:r>
-              <w:rPr>
-                <w:rFonts w:asciiTheme="majorBidi" w:hAnsiTheme="majorBidi" w:cstheme="majorBidi"/>
-                <w:noProof/>
-                <w:webHidden/>
-                <w:sz w:val="24"/>
-                <w:szCs w:val="24"/>
-              </w:rPr>
-              <w:instrText xml:space="preserve"> PAGEREF _Toc152607313 \h </w:instrText>
-            </w:r>
-            <w:r>
-              <w:rPr>
-                <w:rFonts w:asciiTheme="majorBidi" w:hAnsiTheme="majorBidi" w:cstheme="majorBidi"/>
-                <w:noProof/>
-                <w:webHidden/>
-                <w:sz w:val="24"/>
-                <w:szCs w:val="24"/>
-              </w:rPr>
-            </w:r>
-            <w:r>
-              <w:rPr>
-                <w:rFonts w:asciiTheme="majorBidi" w:hAnsiTheme="majorBidi" w:cstheme="majorBidi"/>
-                <w:noProof/>
-                <w:webHidden/>
-                <w:sz w:val="24"/>
-                <w:szCs w:val="24"/>
-              </w:rPr>
-              <w:fldChar w:fldCharType="separate"/>
-            </w:r>
-            <w:r>
-              <w:rPr>
-                <w:rFonts w:asciiTheme="majorBidi" w:hAnsiTheme="majorBidi" w:cstheme="majorBidi"/>
-                <w:noProof/>
-                <w:webHidden/>
-                <w:sz w:val="24"/>
-                <w:szCs w:val="24"/>
-              </w:rPr>
-              <w:t>1</w:t>
-            </w:r>
-            <w:r>
-              <w:rPr>
-                <w:rFonts w:asciiTheme="majorBidi" w:hAnsiTheme="majorBidi" w:cstheme="majorBidi"/>
-                <w:noProof/>
-                <w:webHidden/>
-                <w:sz w:val="24"/>
-                <w:szCs w:val="24"/>
-              </w:rPr>
-              <w:fldChar w:fldCharType="end"/>
-            </w:r>
-          </w:hyperlink>
-        </w:p>
-        <w:p>
-          <w:pPr>
-            <w:pStyle w:val="TM2"/>
-            <w:tabs>
-              <w:tab w:val="right" w:leader="dot" w:pos="9062"/>
-            </w:tabs>
-            <w:spacing w:line="360" w:lineRule="auto"/>
-            <w:rPr>
-              <w:rFonts w:asciiTheme="majorBidi" w:eastAsiaTheme="minorEastAsia" w:hAnsiTheme="majorBidi" w:cstheme="majorBidi"/>
-              <w:noProof/>
-              <w:sz w:val="24"/>
-              <w:szCs w:val="24"/>
-              <w:lang w:eastAsia="fr-FR"/>
-            </w:rPr>
-          </w:pPr>
-          <w:hyperlink w:anchor="_Toc152607314" w:history="1">
-            <w:r>
-              <w:rPr>
-                <w:rStyle w:val="Lienhypertexte"/>
-                <w:rFonts w:asciiTheme="majorBidi" w:hAnsiTheme="majorBidi" w:cstheme="majorBidi"/>
-                <w:noProof/>
-                <w:sz w:val="24"/>
-                <w:szCs w:val="24"/>
-              </w:rPr>
-              <w:t>B - Objectif du manuel d'utilisation</w:t>
-            </w:r>
-            <w:r>
-              <w:rPr>
-                <w:rFonts w:asciiTheme="majorBidi" w:hAnsiTheme="majorBidi" w:cstheme="majorBidi"/>
-                <w:noProof/>
-                <w:webHidden/>
-                <w:sz w:val="24"/>
-                <w:szCs w:val="24"/>
-              </w:rPr>
-              <w:tab/>
-            </w:r>
-            <w:r>
-              <w:rPr>
-                <w:rFonts w:asciiTheme="majorBidi" w:hAnsiTheme="majorBidi" w:cstheme="majorBidi"/>
-                <w:noProof/>
-                <w:webHidden/>
-                <w:sz w:val="24"/>
-                <w:szCs w:val="24"/>
-              </w:rPr>
-              <w:fldChar w:fldCharType="begin"/>
-            </w:r>
-            <w:r>
-              <w:rPr>
-                <w:rFonts w:asciiTheme="majorBidi" w:hAnsiTheme="majorBidi" w:cstheme="majorBidi"/>
-                <w:noProof/>
-                <w:webHidden/>
-                <w:sz w:val="24"/>
-                <w:szCs w:val="24"/>
-              </w:rPr>
-              <w:instrText xml:space="preserve"> PAGEREF _Toc152607314 \h </w:instrText>
-            </w:r>
-            <w:r>
-              <w:rPr>
-                <w:rFonts w:asciiTheme="majorBidi" w:hAnsiTheme="majorBidi" w:cstheme="majorBidi"/>
-                <w:noProof/>
-                <w:webHidden/>
-                <w:sz w:val="24"/>
-                <w:szCs w:val="24"/>
-              </w:rPr>
-            </w:r>
-            <w:r>
-              <w:rPr>
-                <w:rFonts w:asciiTheme="majorBidi" w:hAnsiTheme="majorBidi" w:cstheme="majorBidi"/>
-                <w:noProof/>
-                <w:webHidden/>
-                <w:sz w:val="24"/>
-                <w:szCs w:val="24"/>
-              </w:rPr>
-              <w:fldChar w:fldCharType="separate"/>
-            </w:r>
-            <w:r>
-              <w:rPr>
-                <w:rFonts w:asciiTheme="majorBidi" w:hAnsiTheme="majorBidi" w:cstheme="majorBidi"/>
-                <w:noProof/>
-                <w:webHidden/>
-                <w:sz w:val="24"/>
-                <w:szCs w:val="24"/>
-              </w:rPr>
-              <w:t>1</w:t>
-            </w:r>
-            <w:r>
-              <w:rPr>
-                <w:rFonts w:asciiTheme="majorBidi" w:hAnsiTheme="majorBidi" w:cstheme="majorBidi"/>
-                <w:noProof/>
-                <w:webHidden/>
-                <w:sz w:val="24"/>
-                <w:szCs w:val="24"/>
-              </w:rPr>
-              <w:fldChar w:fldCharType="end"/>
-            </w:r>
-          </w:hyperlink>
-        </w:p>
-        <w:p>
-          <w:pPr>
-            <w:pStyle w:val="TM1"/>
-            <w:spacing w:line="360" w:lineRule="auto"/>
-            <w:rPr>
-              <w:rFonts w:asciiTheme="majorBidi" w:eastAsiaTheme="minorEastAsia" w:hAnsiTheme="majorBidi" w:cstheme="majorBidi"/>
-              <w:sz w:val="24"/>
-              <w:szCs w:val="24"/>
-              <w:lang w:eastAsia="fr-FR"/>
-            </w:rPr>
-          </w:pPr>
-          <w:hyperlink w:anchor="_Toc152607315" w:history="1">
-            <w:r>
-              <w:rPr>
-                <w:rStyle w:val="Lienhypertexte"/>
-                <w:rFonts w:asciiTheme="majorBidi" w:hAnsiTheme="majorBidi" w:cstheme="majorBidi"/>
-                <w:sz w:val="24"/>
-                <w:szCs w:val="24"/>
-              </w:rPr>
-              <w:t>II -  Interface Utilisateur</w:t>
-            </w:r>
-            <w:r>
-              <w:rPr>
-                <w:rFonts w:asciiTheme="majorBidi" w:hAnsiTheme="majorBidi" w:cstheme="majorBidi"/>
-                <w:webHidden/>
-                <w:sz w:val="24"/>
-                <w:szCs w:val="24"/>
-              </w:rPr>
-              <w:tab/>
-            </w:r>
-            <w:r>
-              <w:rPr>
-                <w:rFonts w:asciiTheme="majorBidi" w:hAnsiTheme="majorBidi" w:cstheme="majorBidi"/>
-                <w:webHidden/>
-                <w:sz w:val="24"/>
-                <w:szCs w:val="24"/>
-              </w:rPr>
-              <w:fldChar w:fldCharType="begin"/>
-            </w:r>
-            <w:r>
-              <w:rPr>
-                <w:rFonts w:asciiTheme="majorBidi" w:hAnsiTheme="majorBidi" w:cstheme="majorBidi"/>
-                <w:webHidden/>
-                <w:sz w:val="24"/>
-                <w:szCs w:val="24"/>
-              </w:rPr>
-              <w:instrText xml:space="preserve"> PAGEREF _Toc152607315 \h </w:instrText>
-            </w:r>
-            <w:r>
-              <w:rPr>
-                <w:rFonts w:asciiTheme="majorBidi" w:hAnsiTheme="majorBidi" w:cstheme="majorBidi"/>
-                <w:webHidden/>
-                <w:sz w:val="24"/>
-                <w:szCs w:val="24"/>
-              </w:rPr>
-            </w:r>
-            <w:r>
-              <w:rPr>
-                <w:rFonts w:asciiTheme="majorBidi" w:hAnsiTheme="majorBidi" w:cstheme="majorBidi"/>
-                <w:webHidden/>
-                <w:sz w:val="24"/>
-                <w:szCs w:val="24"/>
-              </w:rPr>
-              <w:fldChar w:fldCharType="separate"/>
-            </w:r>
-            <w:r>
-              <w:rPr>
-                <w:rFonts w:asciiTheme="majorBidi" w:hAnsiTheme="majorBidi" w:cstheme="majorBidi"/>
-                <w:webHidden/>
-                <w:sz w:val="24"/>
-                <w:szCs w:val="24"/>
-              </w:rPr>
-              <w:t>1</w:t>
-            </w:r>
-            <w:r>
-              <w:rPr>
-                <w:rFonts w:asciiTheme="majorBidi" w:hAnsiTheme="majorBidi" w:cstheme="majorBidi"/>
-                <w:webHidden/>
-                <w:sz w:val="24"/>
-                <w:szCs w:val="24"/>
-              </w:rPr>
-              <w:fldChar w:fldCharType="end"/>
-            </w:r>
-          </w:hyperlink>
-        </w:p>
-        <w:p>
-          <w:pPr>
-            <w:pStyle w:val="TM2"/>
-            <w:tabs>
-              <w:tab w:val="right" w:leader="dot" w:pos="9062"/>
-            </w:tabs>
-            <w:spacing w:line="360" w:lineRule="auto"/>
-            <w:rPr>
-              <w:rFonts w:asciiTheme="majorBidi" w:eastAsiaTheme="minorEastAsia" w:hAnsiTheme="majorBidi" w:cstheme="majorBidi"/>
-              <w:noProof/>
-              <w:sz w:val="24"/>
-              <w:szCs w:val="24"/>
-              <w:lang w:eastAsia="fr-FR"/>
-            </w:rPr>
-          </w:pPr>
-          <w:hyperlink w:anchor="_Toc152607316" w:history="1">
-            <w:r>
-              <w:rPr>
-                <w:rStyle w:val="Lienhypertexte"/>
-                <w:rFonts w:asciiTheme="majorBidi" w:hAnsiTheme="majorBidi" w:cstheme="majorBidi"/>
-                <w:noProof/>
-                <w:sz w:val="24"/>
-                <w:szCs w:val="24"/>
-              </w:rPr>
-              <w:t>A - Modes de Fonctionnement</w:t>
-            </w:r>
-            <w:r>
-              <w:rPr>
-                <w:rFonts w:asciiTheme="majorBidi" w:hAnsiTheme="majorBidi" w:cstheme="majorBidi"/>
-                <w:noProof/>
-                <w:webHidden/>
-                <w:sz w:val="24"/>
-                <w:szCs w:val="24"/>
-              </w:rPr>
-              <w:tab/>
-            </w:r>
-            <w:r>
-              <w:rPr>
-                <w:rFonts w:asciiTheme="majorBidi" w:hAnsiTheme="majorBidi" w:cstheme="majorBidi"/>
-                <w:noProof/>
-                <w:webHidden/>
-                <w:sz w:val="24"/>
-                <w:szCs w:val="24"/>
-              </w:rPr>
-              <w:fldChar w:fldCharType="begin"/>
-            </w:r>
-            <w:r>
-              <w:rPr>
-                <w:rFonts w:asciiTheme="majorBidi" w:hAnsiTheme="majorBidi" w:cstheme="majorBidi"/>
-                <w:noProof/>
-                <w:webHidden/>
-                <w:sz w:val="24"/>
-                <w:szCs w:val="24"/>
-              </w:rPr>
-              <w:instrText xml:space="preserve"> PAGEREF _Toc152607316 \h </w:instrText>
-            </w:r>
-            <w:r>
-              <w:rPr>
-                <w:rFonts w:asciiTheme="majorBidi" w:hAnsiTheme="majorBidi" w:cstheme="majorBidi"/>
-                <w:noProof/>
-                <w:webHidden/>
-                <w:sz w:val="24"/>
-                <w:szCs w:val="24"/>
-              </w:rPr>
-            </w:r>
-            <w:r>
-              <w:rPr>
-                <w:rFonts w:asciiTheme="majorBidi" w:hAnsiTheme="majorBidi" w:cstheme="majorBidi"/>
-                <w:noProof/>
-                <w:webHidden/>
-                <w:sz w:val="24"/>
-                <w:szCs w:val="24"/>
-              </w:rPr>
-              <w:fldChar w:fldCharType="separate"/>
-            </w:r>
-            <w:r>
-              <w:rPr>
-                <w:rFonts w:asciiTheme="majorBidi" w:hAnsiTheme="majorBidi" w:cstheme="majorBidi"/>
-                <w:noProof/>
-                <w:webHidden/>
-                <w:sz w:val="24"/>
-                <w:szCs w:val="24"/>
-              </w:rPr>
-              <w:t>1</w:t>
-            </w:r>
-            <w:r>
-              <w:rPr>
-                <w:rFonts w:asciiTheme="majorBidi" w:hAnsiTheme="majorBidi" w:cstheme="majorBidi"/>
-                <w:noProof/>
-                <w:webHidden/>
-                <w:sz w:val="24"/>
-                <w:szCs w:val="24"/>
-              </w:rPr>
-              <w:fldChar w:fldCharType="end"/>
-            </w:r>
-          </w:hyperlink>
-        </w:p>
-        <w:p>
-          <w:pPr>
-            <w:pStyle w:val="TM3"/>
-            <w:tabs>
-              <w:tab w:val="right" w:leader="dot" w:pos="9062"/>
-            </w:tabs>
-            <w:spacing w:line="360" w:lineRule="auto"/>
-            <w:rPr>
-              <w:rFonts w:asciiTheme="majorBidi" w:eastAsiaTheme="minorEastAsia" w:hAnsiTheme="majorBidi" w:cstheme="majorBidi"/>
-              <w:noProof/>
-              <w:sz w:val="24"/>
-              <w:szCs w:val="24"/>
-              <w:lang w:eastAsia="fr-FR"/>
-            </w:rPr>
-          </w:pPr>
-          <w:hyperlink w:anchor="_Toc152607317" w:history="1">
-            <w:r>
-              <w:rPr>
-                <w:rStyle w:val="Lienhypertexte"/>
-                <w:rFonts w:asciiTheme="majorBidi" w:hAnsiTheme="majorBidi" w:cstheme="majorBidi"/>
-                <w:noProof/>
-                <w:sz w:val="24"/>
-                <w:szCs w:val="24"/>
-              </w:rPr>
-              <w:t>1- Mode Automatique</w:t>
-            </w:r>
-            <w:r>
-              <w:rPr>
-                <w:rFonts w:asciiTheme="majorBidi" w:hAnsiTheme="majorBidi" w:cstheme="majorBidi"/>
-                <w:noProof/>
-                <w:webHidden/>
-                <w:sz w:val="24"/>
-                <w:szCs w:val="24"/>
-              </w:rPr>
-              <w:tab/>
-            </w:r>
-            <w:r>
-              <w:rPr>
-                <w:rFonts w:asciiTheme="majorBidi" w:hAnsiTheme="majorBidi" w:cstheme="majorBidi"/>
-                <w:noProof/>
-                <w:webHidden/>
-                <w:sz w:val="24"/>
-                <w:szCs w:val="24"/>
-              </w:rPr>
-              <w:fldChar w:fldCharType="begin"/>
-            </w:r>
-            <w:r>
-              <w:rPr>
-                <w:rFonts w:asciiTheme="majorBidi" w:hAnsiTheme="majorBidi" w:cstheme="majorBidi"/>
-                <w:noProof/>
-                <w:webHidden/>
-                <w:sz w:val="24"/>
-                <w:szCs w:val="24"/>
-              </w:rPr>
-              <w:instrText xml:space="preserve"> PAGEREF _Toc152607317 \h </w:instrText>
-            </w:r>
-            <w:r>
-              <w:rPr>
-                <w:rFonts w:asciiTheme="majorBidi" w:hAnsiTheme="majorBidi" w:cstheme="majorBidi"/>
-                <w:noProof/>
-                <w:webHidden/>
-                <w:sz w:val="24"/>
-                <w:szCs w:val="24"/>
-              </w:rPr>
-            </w:r>
-            <w:r>
-              <w:rPr>
-                <w:rFonts w:asciiTheme="majorBidi" w:hAnsiTheme="majorBidi" w:cstheme="majorBidi"/>
-                <w:noProof/>
-                <w:webHidden/>
-                <w:sz w:val="24"/>
-                <w:szCs w:val="24"/>
-              </w:rPr>
-              <w:fldChar w:fldCharType="separate"/>
-            </w:r>
-            <w:r>
-              <w:rPr>
-                <w:rFonts w:asciiTheme="majorBidi" w:hAnsiTheme="majorBidi" w:cstheme="majorBidi"/>
-                <w:noProof/>
-                <w:webHidden/>
-                <w:sz w:val="24"/>
-                <w:szCs w:val="24"/>
-              </w:rPr>
-              <w:t>1</w:t>
-            </w:r>
-            <w:r>
-              <w:rPr>
-                <w:rFonts w:asciiTheme="majorBidi" w:hAnsiTheme="majorBidi" w:cstheme="majorBidi"/>
-                <w:noProof/>
-                <w:webHidden/>
-                <w:sz w:val="24"/>
-                <w:szCs w:val="24"/>
-              </w:rPr>
-              <w:fldChar w:fldCharType="end"/>
-            </w:r>
-          </w:hyperlink>
-        </w:p>
-        <w:p>
-          <w:pPr>
-            <w:pStyle w:val="TM3"/>
-            <w:tabs>
-              <w:tab w:val="right" w:leader="dot" w:pos="9062"/>
-            </w:tabs>
-            <w:spacing w:line="360" w:lineRule="auto"/>
-            <w:rPr>
-              <w:rFonts w:asciiTheme="majorBidi" w:eastAsiaTheme="minorEastAsia" w:hAnsiTheme="majorBidi" w:cstheme="majorBidi"/>
-              <w:noProof/>
-              <w:sz w:val="24"/>
-              <w:szCs w:val="24"/>
-              <w:lang w:eastAsia="fr-FR"/>
-            </w:rPr>
-          </w:pPr>
-          <w:hyperlink w:anchor="_Toc152607318" w:history="1">
-            <w:r>
-              <w:rPr>
-                <w:rStyle w:val="Lienhypertexte"/>
-                <w:rFonts w:asciiTheme="majorBidi" w:hAnsiTheme="majorBidi" w:cstheme="majorBidi"/>
-                <w:noProof/>
-                <w:sz w:val="24"/>
-                <w:szCs w:val="24"/>
-              </w:rPr>
-              <w:t>2 - Mode Utilisateur</w:t>
-            </w:r>
-            <w:r>
-              <w:rPr>
-                <w:rFonts w:asciiTheme="majorBidi" w:hAnsiTheme="majorBidi" w:cstheme="majorBidi"/>
-                <w:noProof/>
-                <w:webHidden/>
-                <w:sz w:val="24"/>
-                <w:szCs w:val="24"/>
-              </w:rPr>
-              <w:tab/>
-            </w:r>
-            <w:r>
-              <w:rPr>
-                <w:rFonts w:asciiTheme="majorBidi" w:hAnsiTheme="majorBidi" w:cstheme="majorBidi"/>
-                <w:noProof/>
-                <w:webHidden/>
-                <w:sz w:val="24"/>
-                <w:szCs w:val="24"/>
-              </w:rPr>
-              <w:fldChar w:fldCharType="begin"/>
-            </w:r>
-            <w:r>
-              <w:rPr>
-                <w:rFonts w:asciiTheme="majorBidi" w:hAnsiTheme="majorBidi" w:cstheme="majorBidi"/>
-                <w:noProof/>
-                <w:webHidden/>
-                <w:sz w:val="24"/>
-                <w:szCs w:val="24"/>
-              </w:rPr>
-              <w:instrText xml:space="preserve"> PAGEREF _Toc152607318 \h </w:instrText>
-            </w:r>
-            <w:r>
-              <w:rPr>
-                <w:rFonts w:asciiTheme="majorBidi" w:hAnsiTheme="majorBidi" w:cstheme="majorBidi"/>
-                <w:noProof/>
-                <w:webHidden/>
-                <w:sz w:val="24"/>
-                <w:szCs w:val="24"/>
-              </w:rPr>
-            </w:r>
-            <w:r>
-              <w:rPr>
-                <w:rFonts w:asciiTheme="majorBidi" w:hAnsiTheme="majorBidi" w:cstheme="majorBidi"/>
-                <w:noProof/>
-                <w:webHidden/>
-                <w:sz w:val="24"/>
-                <w:szCs w:val="24"/>
-              </w:rPr>
-              <w:fldChar w:fldCharType="separate"/>
-            </w:r>
-            <w:r>
-              <w:rPr>
-                <w:rFonts w:asciiTheme="majorBidi" w:hAnsiTheme="majorBidi" w:cstheme="majorBidi"/>
-                <w:noProof/>
-                <w:webHidden/>
-                <w:sz w:val="24"/>
-                <w:szCs w:val="24"/>
-              </w:rPr>
-              <w:t>2</w:t>
-            </w:r>
-            <w:r>
-              <w:rPr>
-                <w:rFonts w:asciiTheme="majorBidi" w:hAnsiTheme="majorBidi" w:cstheme="majorBidi"/>
-                <w:noProof/>
-                <w:webHidden/>
-                <w:sz w:val="24"/>
-                <w:szCs w:val="24"/>
-              </w:rPr>
-              <w:fldChar w:fldCharType="end"/>
-            </w:r>
-          </w:hyperlink>
-        </w:p>
-        <w:p>
-          <w:pPr>
-            <w:pStyle w:val="TM2"/>
-            <w:tabs>
-              <w:tab w:val="right" w:leader="dot" w:pos="9062"/>
-            </w:tabs>
-            <w:spacing w:line="360" w:lineRule="auto"/>
-            <w:rPr>
-              <w:rFonts w:asciiTheme="majorBidi" w:eastAsiaTheme="minorEastAsia" w:hAnsiTheme="majorBidi" w:cstheme="majorBidi"/>
-              <w:noProof/>
-              <w:sz w:val="24"/>
-              <w:szCs w:val="24"/>
-              <w:lang w:eastAsia="fr-FR"/>
-            </w:rPr>
-          </w:pPr>
-          <w:hyperlink w:anchor="_Toc152607319" w:history="1">
-            <w:r>
-              <w:rPr>
-                <w:rStyle w:val="Lienhypertexte"/>
-                <w:rFonts w:asciiTheme="majorBidi" w:hAnsiTheme="majorBidi" w:cstheme="majorBidi"/>
-                <w:noProof/>
-                <w:sz w:val="24"/>
-                <w:szCs w:val="24"/>
-              </w:rPr>
-              <w:t>B - Actions Disponibles</w:t>
-            </w:r>
-            <w:r>
-              <w:rPr>
-                <w:rFonts w:asciiTheme="majorBidi" w:hAnsiTheme="majorBidi" w:cstheme="majorBidi"/>
-                <w:noProof/>
-                <w:webHidden/>
-                <w:sz w:val="24"/>
-                <w:szCs w:val="24"/>
-              </w:rPr>
-              <w:tab/>
-            </w:r>
-            <w:r>
-              <w:rPr>
-                <w:rFonts w:asciiTheme="majorBidi" w:hAnsiTheme="majorBidi" w:cstheme="majorBidi"/>
-                <w:noProof/>
-                <w:webHidden/>
-                <w:sz w:val="24"/>
-                <w:szCs w:val="24"/>
-              </w:rPr>
-              <w:fldChar w:fldCharType="begin"/>
-            </w:r>
-            <w:r>
-              <w:rPr>
-                <w:rFonts w:asciiTheme="majorBidi" w:hAnsiTheme="majorBidi" w:cstheme="majorBidi"/>
-                <w:noProof/>
-                <w:webHidden/>
-                <w:sz w:val="24"/>
-                <w:szCs w:val="24"/>
-              </w:rPr>
-              <w:instrText xml:space="preserve"> PAGEREF _Toc152607319 \h </w:instrText>
-            </w:r>
-            <w:r>
-              <w:rPr>
-                <w:rFonts w:asciiTheme="majorBidi" w:hAnsiTheme="majorBidi" w:cstheme="majorBidi"/>
-                <w:noProof/>
-                <w:webHidden/>
-                <w:sz w:val="24"/>
-                <w:szCs w:val="24"/>
-              </w:rPr>
-            </w:r>
-            <w:r>
-              <w:rPr>
-                <w:rFonts w:asciiTheme="majorBidi" w:hAnsiTheme="majorBidi" w:cstheme="majorBidi"/>
-                <w:noProof/>
-                <w:webHidden/>
-                <w:sz w:val="24"/>
-                <w:szCs w:val="24"/>
-              </w:rPr>
-              <w:fldChar w:fldCharType="separate"/>
-            </w:r>
-            <w:r>
-              <w:rPr>
-                <w:rFonts w:asciiTheme="majorBidi" w:hAnsiTheme="majorBidi" w:cstheme="majorBidi"/>
-                <w:noProof/>
-                <w:webHidden/>
-                <w:sz w:val="24"/>
-                <w:szCs w:val="24"/>
-              </w:rPr>
-              <w:t>2</w:t>
-            </w:r>
-            <w:r>
-              <w:rPr>
-                <w:rFonts w:asciiTheme="majorBidi" w:hAnsiTheme="majorBidi" w:cstheme="majorBidi"/>
-                <w:noProof/>
-                <w:webHidden/>
-                <w:sz w:val="24"/>
-                <w:szCs w:val="24"/>
-              </w:rPr>
-              <w:fldChar w:fldCharType="end"/>
-            </w:r>
-          </w:hyperlink>
-        </w:p>
-        <w:p>
-          <w:pPr>
-            <w:pStyle w:val="TM1"/>
-            <w:spacing w:line="360" w:lineRule="auto"/>
-            <w:rPr>
-              <w:rFonts w:asciiTheme="majorBidi" w:eastAsiaTheme="minorEastAsia" w:hAnsiTheme="majorBidi" w:cstheme="majorBidi"/>
-              <w:sz w:val="24"/>
-              <w:szCs w:val="24"/>
-              <w:lang w:eastAsia="fr-FR"/>
-            </w:rPr>
-          </w:pPr>
-          <w:hyperlink w:anchor="_Toc152607341" w:history="1">
-            <w:r>
-              <w:rPr>
-                <w:rStyle w:val="Lienhypertexte"/>
-                <w:rFonts w:asciiTheme="majorBidi" w:hAnsiTheme="majorBidi" w:cstheme="majorBidi"/>
-                <w:sz w:val="24"/>
-                <w:szCs w:val="24"/>
-              </w:rPr>
-              <w:t>III - Scénarios d'Utilisation</w:t>
-            </w:r>
-            <w:r>
-              <w:rPr>
-                <w:rFonts w:asciiTheme="majorBidi" w:hAnsiTheme="majorBidi" w:cstheme="majorBidi"/>
-                <w:webHidden/>
-                <w:sz w:val="24"/>
-                <w:szCs w:val="24"/>
-              </w:rPr>
-              <w:tab/>
-            </w:r>
-            <w:r>
-              <w:rPr>
-                <w:rFonts w:asciiTheme="majorBidi" w:hAnsiTheme="majorBidi" w:cstheme="majorBidi"/>
-                <w:webHidden/>
-                <w:sz w:val="24"/>
-                <w:szCs w:val="24"/>
-              </w:rPr>
-              <w:fldChar w:fldCharType="begin"/>
-            </w:r>
-            <w:r>
-              <w:rPr>
-                <w:rFonts w:asciiTheme="majorBidi" w:hAnsiTheme="majorBidi" w:cstheme="majorBidi"/>
-                <w:webHidden/>
-                <w:sz w:val="24"/>
-                <w:szCs w:val="24"/>
-              </w:rPr>
-              <w:instrText xml:space="preserve"> PAGEREF _Toc152607341 \h </w:instrText>
-            </w:r>
-            <w:r>
-              <w:rPr>
-                <w:rFonts w:asciiTheme="majorBidi" w:hAnsiTheme="majorBidi" w:cstheme="majorBidi"/>
-                <w:webHidden/>
-                <w:sz w:val="24"/>
-                <w:szCs w:val="24"/>
-              </w:rPr>
-            </w:r>
-            <w:r>
-              <w:rPr>
-                <w:rFonts w:asciiTheme="majorBidi" w:hAnsiTheme="majorBidi" w:cstheme="majorBidi"/>
-                <w:webHidden/>
-                <w:sz w:val="24"/>
-                <w:szCs w:val="24"/>
-              </w:rPr>
-              <w:fldChar w:fldCharType="separate"/>
-            </w:r>
-            <w:r>
-              <w:rPr>
-                <w:rFonts w:asciiTheme="majorBidi" w:hAnsiTheme="majorBidi" w:cstheme="majorBidi"/>
-                <w:webHidden/>
-                <w:sz w:val="24"/>
-                <w:szCs w:val="24"/>
-              </w:rPr>
-              <w:t>6</w:t>
-            </w:r>
-            <w:r>
-              <w:rPr>
-                <w:rFonts w:asciiTheme="majorBidi" w:hAnsiTheme="majorBidi" w:cstheme="majorBidi"/>
-                <w:webHidden/>
-                <w:sz w:val="24"/>
-                <w:szCs w:val="24"/>
-              </w:rPr>
-              <w:fldChar w:fldCharType="end"/>
-            </w:r>
-          </w:hyperlink>
-        </w:p>
-        <w:p>
-          <w:pPr>
-            <w:pStyle w:val="TM2"/>
-            <w:tabs>
-              <w:tab w:val="right" w:leader="dot" w:pos="9062"/>
-            </w:tabs>
-            <w:spacing w:line="360" w:lineRule="auto"/>
-            <w:rPr>
-              <w:rFonts w:asciiTheme="majorBidi" w:eastAsiaTheme="minorEastAsia" w:hAnsiTheme="majorBidi" w:cstheme="majorBidi"/>
-              <w:noProof/>
-              <w:sz w:val="24"/>
-              <w:szCs w:val="24"/>
-              <w:lang w:eastAsia="fr-FR"/>
-            </w:rPr>
-          </w:pPr>
-          <w:hyperlink w:anchor="_Toc152607342" w:history="1">
-            <w:r>
-              <w:rPr>
-                <w:rStyle w:val="Lienhypertexte"/>
-                <w:rFonts w:asciiTheme="majorBidi" w:hAnsiTheme="majorBidi" w:cstheme="majorBidi"/>
-                <w:noProof/>
-                <w:sz w:val="24"/>
-                <w:szCs w:val="24"/>
-              </w:rPr>
-              <w:t>A - Guide pas à pas pour divers scénarios</w:t>
-            </w:r>
-            <w:r>
-              <w:rPr>
-                <w:rFonts w:asciiTheme="majorBidi" w:hAnsiTheme="majorBidi" w:cstheme="majorBidi"/>
-                <w:noProof/>
-                <w:webHidden/>
-                <w:sz w:val="24"/>
-                <w:szCs w:val="24"/>
-              </w:rPr>
-              <w:tab/>
-            </w:r>
-            <w:r>
-              <w:rPr>
-                <w:rFonts w:asciiTheme="majorBidi" w:hAnsiTheme="majorBidi" w:cstheme="majorBidi"/>
-                <w:noProof/>
-                <w:webHidden/>
-                <w:sz w:val="24"/>
-                <w:szCs w:val="24"/>
-              </w:rPr>
-              <w:fldChar w:fldCharType="begin"/>
-            </w:r>
-            <w:r>
-              <w:rPr>
-                <w:rFonts w:asciiTheme="majorBidi" w:hAnsiTheme="majorBidi" w:cstheme="majorBidi"/>
-                <w:noProof/>
-                <w:webHidden/>
-                <w:sz w:val="24"/>
-                <w:szCs w:val="24"/>
-              </w:rPr>
-              <w:instrText xml:space="preserve"> PAGEREF _Toc152607342 \h </w:instrText>
-            </w:r>
-            <w:r>
-              <w:rPr>
-                <w:rFonts w:asciiTheme="majorBidi" w:hAnsiTheme="majorBidi" w:cstheme="majorBidi"/>
-                <w:noProof/>
-                <w:webHidden/>
-                <w:sz w:val="24"/>
-                <w:szCs w:val="24"/>
-              </w:rPr>
-            </w:r>
-            <w:r>
-              <w:rPr>
-                <w:rFonts w:asciiTheme="majorBidi" w:hAnsiTheme="majorBidi" w:cstheme="majorBidi"/>
-                <w:noProof/>
-                <w:webHidden/>
-                <w:sz w:val="24"/>
-                <w:szCs w:val="24"/>
-              </w:rPr>
-              <w:fldChar w:fldCharType="separate"/>
-            </w:r>
-            <w:r>
-              <w:rPr>
-                <w:rFonts w:asciiTheme="majorBidi" w:hAnsiTheme="majorBidi" w:cstheme="majorBidi"/>
-                <w:noProof/>
-                <w:webHidden/>
-                <w:sz w:val="24"/>
-                <w:szCs w:val="24"/>
-              </w:rPr>
-              <w:t>6</w:t>
-            </w:r>
-            <w:r>
-              <w:rPr>
-                <w:rFonts w:asciiTheme="majorBidi" w:hAnsiTheme="majorBidi" w:cstheme="majorBidi"/>
-                <w:noProof/>
-                <w:webHidden/>
-                <w:sz w:val="24"/>
-                <w:szCs w:val="24"/>
-              </w:rPr>
-              <w:fldChar w:fldCharType="end"/>
-            </w:r>
-          </w:hyperlink>
-        </w:p>
-        <w:p>
-          <w:pPr>
-            <w:pStyle w:val="TM3"/>
-            <w:tabs>
-              <w:tab w:val="right" w:leader="dot" w:pos="9062"/>
-            </w:tabs>
-            <w:spacing w:line="360" w:lineRule="auto"/>
-            <w:rPr>
-              <w:rFonts w:asciiTheme="majorBidi" w:eastAsiaTheme="minorEastAsia" w:hAnsiTheme="majorBidi" w:cstheme="majorBidi"/>
-              <w:noProof/>
-              <w:sz w:val="24"/>
-              <w:szCs w:val="24"/>
-              <w:lang w:eastAsia="fr-FR"/>
-            </w:rPr>
-          </w:pPr>
-          <w:hyperlink w:anchor="_Toc152607343" w:history="1">
-            <w:r>
-              <w:rPr>
-                <w:rStyle w:val="Lienhypertexte"/>
-                <w:rFonts w:asciiTheme="majorBidi" w:hAnsiTheme="majorBidi" w:cstheme="majorBidi"/>
-                <w:noProof/>
-                <w:sz w:val="24"/>
-                <w:szCs w:val="24"/>
-              </w:rPr>
-              <w:t>1 – Arrêter la simulation le plus rapidement possible</w:t>
-            </w:r>
-            <w:r>
-              <w:rPr>
-                <w:rFonts w:asciiTheme="majorBidi" w:hAnsiTheme="majorBidi" w:cstheme="majorBidi"/>
-                <w:noProof/>
-                <w:webHidden/>
-                <w:sz w:val="24"/>
-                <w:szCs w:val="24"/>
-              </w:rPr>
-              <w:tab/>
-            </w:r>
-            <w:r>
-              <w:rPr>
-                <w:rFonts w:asciiTheme="majorBidi" w:hAnsiTheme="majorBidi" w:cstheme="majorBidi"/>
-                <w:noProof/>
-                <w:webHidden/>
-                <w:sz w:val="24"/>
-                <w:szCs w:val="24"/>
-              </w:rPr>
-              <w:fldChar w:fldCharType="begin"/>
-            </w:r>
-            <w:r>
-              <w:rPr>
-                <w:rFonts w:asciiTheme="majorBidi" w:hAnsiTheme="majorBidi" w:cstheme="majorBidi"/>
-                <w:noProof/>
-                <w:webHidden/>
-                <w:sz w:val="24"/>
-                <w:szCs w:val="24"/>
-              </w:rPr>
-              <w:instrText xml:space="preserve"> PAGEREF _Toc152607343 \h </w:instrText>
-            </w:r>
-            <w:r>
-              <w:rPr>
-                <w:rFonts w:asciiTheme="majorBidi" w:hAnsiTheme="majorBidi" w:cstheme="majorBidi"/>
-                <w:noProof/>
-                <w:webHidden/>
-                <w:sz w:val="24"/>
-                <w:szCs w:val="24"/>
-              </w:rPr>
-            </w:r>
-            <w:r>
-              <w:rPr>
-                <w:rFonts w:asciiTheme="majorBidi" w:hAnsiTheme="majorBidi" w:cstheme="majorBidi"/>
-                <w:noProof/>
-                <w:webHidden/>
-                <w:sz w:val="24"/>
-                <w:szCs w:val="24"/>
-              </w:rPr>
-              <w:fldChar w:fldCharType="separate"/>
-            </w:r>
-            <w:r>
-              <w:rPr>
-                <w:rFonts w:asciiTheme="majorBidi" w:hAnsiTheme="majorBidi" w:cstheme="majorBidi"/>
-                <w:noProof/>
-                <w:webHidden/>
-                <w:sz w:val="24"/>
-                <w:szCs w:val="24"/>
-              </w:rPr>
-              <w:t>6</w:t>
-            </w:r>
-            <w:r>
-              <w:rPr>
-                <w:rFonts w:asciiTheme="majorBidi" w:hAnsiTheme="majorBidi" w:cstheme="majorBidi"/>
-                <w:noProof/>
-                <w:webHidden/>
-                <w:sz w:val="24"/>
-                <w:szCs w:val="24"/>
-              </w:rPr>
-              <w:fldChar w:fldCharType="end"/>
-            </w:r>
-          </w:hyperlink>
-        </w:p>
-        <w:p>
-          <w:pPr>
-            <w:pStyle w:val="TM3"/>
-            <w:tabs>
-              <w:tab w:val="right" w:leader="dot" w:pos="9062"/>
-            </w:tabs>
-            <w:spacing w:line="360" w:lineRule="auto"/>
-            <w:rPr>
-              <w:rFonts w:asciiTheme="majorBidi" w:eastAsiaTheme="minorEastAsia" w:hAnsiTheme="majorBidi" w:cstheme="majorBidi"/>
-              <w:noProof/>
-              <w:sz w:val="24"/>
-              <w:szCs w:val="24"/>
-              <w:lang w:eastAsia="fr-FR"/>
-            </w:rPr>
-          </w:pPr>
-          <w:hyperlink w:anchor="_Toc152607344" w:history="1">
-            <w:r>
-              <w:rPr>
-                <w:rStyle w:val="Lienhypertexte"/>
-                <w:rFonts w:asciiTheme="majorBidi" w:hAnsiTheme="majorBidi" w:cstheme="majorBidi"/>
-                <w:noProof/>
-                <w:sz w:val="24"/>
-                <w:szCs w:val="24"/>
-              </w:rPr>
-              <w:t>2 – Avoir le plus de créature possible</w:t>
-            </w:r>
-            <w:r>
-              <w:rPr>
-                <w:rFonts w:asciiTheme="majorBidi" w:hAnsiTheme="majorBidi" w:cstheme="majorBidi"/>
-                <w:noProof/>
-                <w:webHidden/>
-                <w:sz w:val="24"/>
-                <w:szCs w:val="24"/>
-              </w:rPr>
-              <w:tab/>
-            </w:r>
-            <w:r>
-              <w:rPr>
-                <w:rFonts w:asciiTheme="majorBidi" w:hAnsiTheme="majorBidi" w:cstheme="majorBidi"/>
-                <w:noProof/>
-                <w:webHidden/>
-                <w:sz w:val="24"/>
-                <w:szCs w:val="24"/>
-              </w:rPr>
-              <w:fldChar w:fldCharType="begin"/>
-            </w:r>
-            <w:r>
-              <w:rPr>
-                <w:rFonts w:asciiTheme="majorBidi" w:hAnsiTheme="majorBidi" w:cstheme="majorBidi"/>
-                <w:noProof/>
-                <w:webHidden/>
-                <w:sz w:val="24"/>
-                <w:szCs w:val="24"/>
-              </w:rPr>
-              <w:instrText xml:space="preserve"> PAGEREF _Toc152607344 \h </w:instrText>
-            </w:r>
-            <w:r>
-              <w:rPr>
-                <w:rFonts w:asciiTheme="majorBidi" w:hAnsiTheme="majorBidi" w:cstheme="majorBidi"/>
-                <w:noProof/>
-                <w:webHidden/>
-                <w:sz w:val="24"/>
-                <w:szCs w:val="24"/>
-              </w:rPr>
-            </w:r>
-            <w:r>
-              <w:rPr>
-                <w:rFonts w:asciiTheme="majorBidi" w:hAnsiTheme="majorBidi" w:cstheme="majorBidi"/>
-                <w:noProof/>
-                <w:webHidden/>
-                <w:sz w:val="24"/>
-                <w:szCs w:val="24"/>
-              </w:rPr>
-              <w:fldChar w:fldCharType="separate"/>
-            </w:r>
-            <w:r>
-              <w:rPr>
-                <w:rFonts w:asciiTheme="majorBidi" w:hAnsiTheme="majorBidi" w:cstheme="majorBidi"/>
-                <w:noProof/>
-                <w:webHidden/>
-                <w:sz w:val="24"/>
-                <w:szCs w:val="24"/>
-              </w:rPr>
-              <w:t>6</w:t>
-            </w:r>
-            <w:r>
-              <w:rPr>
-                <w:rFonts w:asciiTheme="majorBidi" w:hAnsiTheme="majorBidi" w:cstheme="majorBidi"/>
-                <w:noProof/>
-                <w:webHidden/>
-                <w:sz w:val="24"/>
-                <w:szCs w:val="24"/>
-              </w:rPr>
-              <w:fldChar w:fldCharType="end"/>
-            </w:r>
-          </w:hyperlink>
-        </w:p>
-        <w:p>
-          <w:pPr>
-            <w:pStyle w:val="TM3"/>
-            <w:tabs>
-              <w:tab w:val="right" w:leader="dot" w:pos="9062"/>
-            </w:tabs>
-            <w:spacing w:line="360" w:lineRule="auto"/>
-            <w:rPr>
-              <w:rFonts w:asciiTheme="majorBidi" w:eastAsiaTheme="minorEastAsia" w:hAnsiTheme="majorBidi" w:cstheme="majorBidi"/>
-              <w:noProof/>
-              <w:sz w:val="24"/>
-              <w:szCs w:val="24"/>
-              <w:lang w:eastAsia="fr-FR"/>
-            </w:rPr>
-          </w:pPr>
-          <w:hyperlink w:anchor="_Toc152607345" w:history="1">
-            <w:r>
-              <w:rPr>
-                <w:rStyle w:val="Lienhypertexte"/>
-                <w:rFonts w:asciiTheme="majorBidi" w:hAnsiTheme="majorBidi" w:cstheme="majorBidi"/>
-                <w:noProof/>
-                <w:sz w:val="24"/>
-                <w:szCs w:val="24"/>
-              </w:rPr>
-              <w:t>3 – Maintenir seulement une espèce en vie</w:t>
-            </w:r>
-            <w:r>
-              <w:rPr>
-                <w:rFonts w:asciiTheme="majorBidi" w:hAnsiTheme="majorBidi" w:cstheme="majorBidi"/>
-                <w:noProof/>
-                <w:webHidden/>
-                <w:sz w:val="24"/>
-                <w:szCs w:val="24"/>
-              </w:rPr>
-              <w:tab/>
-            </w:r>
-            <w:r>
-              <w:rPr>
-                <w:rFonts w:asciiTheme="majorBidi" w:hAnsiTheme="majorBidi" w:cstheme="majorBidi"/>
-                <w:noProof/>
-                <w:webHidden/>
-                <w:sz w:val="24"/>
-                <w:szCs w:val="24"/>
-              </w:rPr>
-              <w:fldChar w:fldCharType="begin"/>
-            </w:r>
-            <w:r>
-              <w:rPr>
-                <w:rFonts w:asciiTheme="majorBidi" w:hAnsiTheme="majorBidi" w:cstheme="majorBidi"/>
-                <w:noProof/>
-                <w:webHidden/>
-                <w:sz w:val="24"/>
-                <w:szCs w:val="24"/>
-              </w:rPr>
-              <w:instrText xml:space="preserve"> PAGEREF _Toc152607345 \h </w:instrText>
-            </w:r>
-            <w:r>
-              <w:rPr>
-                <w:rFonts w:asciiTheme="majorBidi" w:hAnsiTheme="majorBidi" w:cstheme="majorBidi"/>
-                <w:noProof/>
-                <w:webHidden/>
-                <w:sz w:val="24"/>
-                <w:szCs w:val="24"/>
-              </w:rPr>
-            </w:r>
-            <w:r>
-              <w:rPr>
-                <w:rFonts w:asciiTheme="majorBidi" w:hAnsiTheme="majorBidi" w:cstheme="majorBidi"/>
-                <w:noProof/>
-                <w:webHidden/>
-                <w:sz w:val="24"/>
-                <w:szCs w:val="24"/>
-              </w:rPr>
-              <w:fldChar w:fldCharType="separate"/>
-            </w:r>
-            <w:r>
-              <w:rPr>
-                <w:rFonts w:asciiTheme="majorBidi" w:hAnsiTheme="majorBidi" w:cstheme="majorBidi"/>
-                <w:noProof/>
-                <w:webHidden/>
-                <w:sz w:val="24"/>
-                <w:szCs w:val="24"/>
-              </w:rPr>
-              <w:t>6</w:t>
-            </w:r>
-            <w:r>
-              <w:rPr>
-                <w:rFonts w:asciiTheme="majorBidi" w:hAnsiTheme="majorBidi" w:cstheme="majorBidi"/>
-                <w:noProof/>
-                <w:webHidden/>
-                <w:sz w:val="24"/>
-                <w:szCs w:val="24"/>
-              </w:rPr>
-              <w:fldChar w:fldCharType="end"/>
-            </w:r>
-          </w:hyperlink>
-        </w:p>
-        <w:p>
-          <w:pPr>
-            <w:pStyle w:val="TM3"/>
-            <w:tabs>
-              <w:tab w:val="right" w:leader="dot" w:pos="9062"/>
-            </w:tabs>
-            <w:spacing w:line="360" w:lineRule="auto"/>
-            <w:rPr>
-              <w:rFonts w:asciiTheme="majorBidi" w:eastAsiaTheme="minorEastAsia" w:hAnsiTheme="majorBidi" w:cstheme="majorBidi"/>
-              <w:noProof/>
-              <w:sz w:val="24"/>
-              <w:szCs w:val="24"/>
-              <w:lang w:eastAsia="fr-FR"/>
-            </w:rPr>
-          </w:pPr>
-          <w:hyperlink w:anchor="_Toc152607346" w:history="1">
-            <w:r>
-              <w:rPr>
-                <w:rStyle w:val="Lienhypertexte"/>
-                <w:rFonts w:asciiTheme="majorBidi" w:hAnsiTheme="majorBidi" w:cstheme="majorBidi"/>
-                <w:noProof/>
-                <w:sz w:val="24"/>
-                <w:szCs w:val="24"/>
-              </w:rPr>
-              <w:t>4 – Essayer de trouver un équilibre</w:t>
-            </w:r>
-            <w:r>
-              <w:rPr>
-                <w:rFonts w:asciiTheme="majorBidi" w:hAnsiTheme="majorBidi" w:cstheme="majorBidi"/>
-                <w:noProof/>
-                <w:webHidden/>
-                <w:sz w:val="24"/>
-                <w:szCs w:val="24"/>
-              </w:rPr>
-              <w:tab/>
-            </w:r>
-            <w:r>
-              <w:rPr>
-                <w:rFonts w:asciiTheme="majorBidi" w:hAnsiTheme="majorBidi" w:cstheme="majorBidi"/>
-                <w:noProof/>
-                <w:webHidden/>
-                <w:sz w:val="24"/>
-                <w:szCs w:val="24"/>
-              </w:rPr>
-              <w:fldChar w:fldCharType="begin"/>
-            </w:r>
-            <w:r>
-              <w:rPr>
-                <w:rFonts w:asciiTheme="majorBidi" w:hAnsiTheme="majorBidi" w:cstheme="majorBidi"/>
-                <w:noProof/>
-                <w:webHidden/>
-                <w:sz w:val="24"/>
-                <w:szCs w:val="24"/>
-              </w:rPr>
-              <w:instrText xml:space="preserve"> PAGEREF _Toc152607346 \h </w:instrText>
-            </w:r>
-            <w:r>
-              <w:rPr>
-                <w:rFonts w:asciiTheme="majorBidi" w:hAnsiTheme="majorBidi" w:cstheme="majorBidi"/>
-                <w:noProof/>
-                <w:webHidden/>
-                <w:sz w:val="24"/>
-                <w:szCs w:val="24"/>
-              </w:rPr>
-            </w:r>
-            <w:r>
-              <w:rPr>
-                <w:rFonts w:asciiTheme="majorBidi" w:hAnsiTheme="majorBidi" w:cstheme="majorBidi"/>
-                <w:noProof/>
-                <w:webHidden/>
-                <w:sz w:val="24"/>
-                <w:szCs w:val="24"/>
-              </w:rPr>
-              <w:fldChar w:fldCharType="separate"/>
-            </w:r>
-            <w:r>
-              <w:rPr>
-                <w:rFonts w:asciiTheme="majorBidi" w:hAnsiTheme="majorBidi" w:cstheme="majorBidi"/>
-                <w:noProof/>
-                <w:webHidden/>
-                <w:sz w:val="24"/>
-                <w:szCs w:val="24"/>
-              </w:rPr>
-              <w:t>7</w:t>
-            </w:r>
-            <w:r>
-              <w:rPr>
-                <w:rFonts w:asciiTheme="majorBidi" w:hAnsiTheme="majorBidi" w:cstheme="majorBidi"/>
-                <w:noProof/>
-                <w:webHidden/>
-                <w:sz w:val="24"/>
-                <w:szCs w:val="24"/>
-              </w:rPr>
-              <w:fldChar w:fldCharType="end"/>
-            </w:r>
-          </w:hyperlink>
-        </w:p>
-        <w:p>
-          <w:pPr>
-            <w:pStyle w:val="TM2"/>
-            <w:tabs>
-              <w:tab w:val="right" w:leader="dot" w:pos="9062"/>
-            </w:tabs>
-            <w:spacing w:line="360" w:lineRule="auto"/>
-            <w:rPr>
-              <w:rFonts w:asciiTheme="majorBidi" w:eastAsiaTheme="minorEastAsia" w:hAnsiTheme="majorBidi" w:cstheme="majorBidi"/>
-              <w:noProof/>
-              <w:sz w:val="24"/>
-              <w:szCs w:val="24"/>
-              <w:lang w:eastAsia="fr-FR"/>
-            </w:rPr>
-          </w:pPr>
-          <w:hyperlink w:anchor="_Toc152607347" w:history="1">
-            <w:r>
-              <w:rPr>
-                <w:rStyle w:val="Lienhypertexte"/>
-                <w:rFonts w:asciiTheme="majorBidi" w:hAnsiTheme="majorBidi" w:cstheme="majorBidi"/>
-                <w:noProof/>
-                <w:sz w:val="24"/>
-                <w:szCs w:val="24"/>
-              </w:rPr>
-              <w:t>B – Exemple de scénario complet</w:t>
-            </w:r>
-            <w:r>
-              <w:rPr>
-                <w:rFonts w:asciiTheme="majorBidi" w:hAnsiTheme="majorBidi" w:cstheme="majorBidi"/>
-                <w:noProof/>
-                <w:webHidden/>
-                <w:sz w:val="24"/>
-                <w:szCs w:val="24"/>
-              </w:rPr>
-              <w:tab/>
-            </w:r>
-            <w:r>
-              <w:rPr>
-                <w:rFonts w:asciiTheme="majorBidi" w:hAnsiTheme="majorBidi" w:cstheme="majorBidi"/>
-                <w:noProof/>
-                <w:webHidden/>
-                <w:sz w:val="24"/>
-                <w:szCs w:val="24"/>
-              </w:rPr>
-              <w:fldChar w:fldCharType="begin"/>
-            </w:r>
-            <w:r>
-              <w:rPr>
-                <w:rFonts w:asciiTheme="majorBidi" w:hAnsiTheme="majorBidi" w:cstheme="majorBidi"/>
-                <w:noProof/>
-                <w:webHidden/>
-                <w:sz w:val="24"/>
-                <w:szCs w:val="24"/>
-              </w:rPr>
-              <w:instrText xml:space="preserve"> PAGEREF _Toc152607347 \h </w:instrText>
-            </w:r>
-            <w:r>
-              <w:rPr>
-                <w:rFonts w:asciiTheme="majorBidi" w:hAnsiTheme="majorBidi" w:cstheme="majorBidi"/>
-                <w:noProof/>
-                <w:webHidden/>
-                <w:sz w:val="24"/>
-                <w:szCs w:val="24"/>
-              </w:rPr>
-            </w:r>
-            <w:r>
-              <w:rPr>
-                <w:rFonts w:asciiTheme="majorBidi" w:hAnsiTheme="majorBidi" w:cstheme="majorBidi"/>
-                <w:noProof/>
-                <w:webHidden/>
-                <w:sz w:val="24"/>
-                <w:szCs w:val="24"/>
-              </w:rPr>
-              <w:fldChar w:fldCharType="separate"/>
-            </w:r>
-            <w:r>
-              <w:rPr>
-                <w:rFonts w:asciiTheme="majorBidi" w:hAnsiTheme="majorBidi" w:cstheme="majorBidi"/>
-                <w:noProof/>
-                <w:webHidden/>
-                <w:sz w:val="24"/>
-                <w:szCs w:val="24"/>
-              </w:rPr>
-              <w:t>7</w:t>
-            </w:r>
-            <w:r>
-              <w:rPr>
-                <w:rFonts w:asciiTheme="majorBidi" w:hAnsiTheme="majorBidi" w:cstheme="majorBidi"/>
-                <w:noProof/>
-                <w:webHidden/>
-                <w:sz w:val="24"/>
-                <w:szCs w:val="24"/>
-              </w:rPr>
-              <w:fldChar w:fldCharType="end"/>
-            </w:r>
-          </w:hyperlink>
-        </w:p>
-        <w:p>
-          <w:pPr>
-            <w:pStyle w:val="TM1"/>
-            <w:spacing w:line="360" w:lineRule="auto"/>
-            <w:rPr>
-              <w:rFonts w:asciiTheme="majorBidi" w:eastAsiaTheme="minorEastAsia" w:hAnsiTheme="majorBidi" w:cstheme="majorBidi"/>
-              <w:sz w:val="24"/>
-              <w:szCs w:val="24"/>
-              <w:lang w:eastAsia="fr-FR"/>
-            </w:rPr>
-          </w:pPr>
-          <w:hyperlink w:anchor="_Toc152607348" w:history="1">
-            <w:r>
-              <w:rPr>
-                <w:rStyle w:val="Lienhypertexte"/>
-                <w:rFonts w:asciiTheme="majorBidi" w:hAnsiTheme="majorBidi" w:cstheme="majorBidi"/>
-                <w:sz w:val="24"/>
-                <w:szCs w:val="24"/>
-              </w:rPr>
-              <w:t>IV - Gestion du Temps</w:t>
-            </w:r>
-            <w:r>
-              <w:rPr>
-                <w:rFonts w:asciiTheme="majorBidi" w:hAnsiTheme="majorBidi" w:cstheme="majorBidi"/>
-                <w:webHidden/>
-                <w:sz w:val="24"/>
-                <w:szCs w:val="24"/>
-              </w:rPr>
-              <w:tab/>
-            </w:r>
-            <w:r>
-              <w:rPr>
-                <w:rFonts w:asciiTheme="majorBidi" w:hAnsiTheme="majorBidi" w:cstheme="majorBidi"/>
-                <w:webHidden/>
-                <w:sz w:val="24"/>
-                <w:szCs w:val="24"/>
-              </w:rPr>
-              <w:fldChar w:fldCharType="begin"/>
-            </w:r>
-            <w:r>
-              <w:rPr>
-                <w:rFonts w:asciiTheme="majorBidi" w:hAnsiTheme="majorBidi" w:cstheme="majorBidi"/>
-                <w:webHidden/>
-                <w:sz w:val="24"/>
-                <w:szCs w:val="24"/>
-              </w:rPr>
-              <w:instrText xml:space="preserve"> PAGEREF _Toc152607348 \h </w:instrText>
-            </w:r>
-            <w:r>
-              <w:rPr>
-                <w:rFonts w:asciiTheme="majorBidi" w:hAnsiTheme="majorBidi" w:cstheme="majorBidi"/>
-                <w:webHidden/>
-                <w:sz w:val="24"/>
-                <w:szCs w:val="24"/>
-              </w:rPr>
-            </w:r>
-            <w:r>
-              <w:rPr>
-                <w:rFonts w:asciiTheme="majorBidi" w:hAnsiTheme="majorBidi" w:cstheme="majorBidi"/>
-                <w:webHidden/>
-                <w:sz w:val="24"/>
-                <w:szCs w:val="24"/>
-              </w:rPr>
-              <w:fldChar w:fldCharType="separate"/>
-            </w:r>
-            <w:r>
-              <w:rPr>
-                <w:rFonts w:asciiTheme="majorBidi" w:hAnsiTheme="majorBidi" w:cstheme="majorBidi"/>
-                <w:webHidden/>
-                <w:sz w:val="24"/>
-                <w:szCs w:val="24"/>
-              </w:rPr>
-              <w:t>7</w:t>
-            </w:r>
-            <w:r>
-              <w:rPr>
-                <w:rFonts w:asciiTheme="majorBidi" w:hAnsiTheme="majorBidi" w:cstheme="majorBidi"/>
-                <w:webHidden/>
-                <w:sz w:val="24"/>
-                <w:szCs w:val="24"/>
-              </w:rPr>
-              <w:fldChar w:fldCharType="end"/>
-            </w:r>
-          </w:hyperlink>
-        </w:p>
-        <w:p>
-          <w:pPr>
-            <w:pStyle w:val="TM2"/>
-            <w:tabs>
-              <w:tab w:val="right" w:leader="dot" w:pos="9062"/>
-            </w:tabs>
-            <w:spacing w:line="360" w:lineRule="auto"/>
-            <w:rPr>
-              <w:rFonts w:asciiTheme="majorBidi" w:eastAsiaTheme="minorEastAsia" w:hAnsiTheme="majorBidi" w:cstheme="majorBidi"/>
-              <w:noProof/>
-              <w:sz w:val="24"/>
-              <w:szCs w:val="24"/>
-              <w:lang w:eastAsia="fr-FR"/>
-            </w:rPr>
-          </w:pPr>
-          <w:hyperlink w:anchor="_Toc152607349" w:history="1">
-            <w:r>
-              <w:rPr>
-                <w:rStyle w:val="Lienhypertexte"/>
-                <w:rFonts w:asciiTheme="majorBidi" w:hAnsiTheme="majorBidi" w:cstheme="majorBidi"/>
-                <w:noProof/>
-                <w:sz w:val="24"/>
-                <w:szCs w:val="24"/>
-              </w:rPr>
-              <w:t>A - Passage annuel</w:t>
-            </w:r>
-            <w:r>
-              <w:rPr>
-                <w:rFonts w:asciiTheme="majorBidi" w:hAnsiTheme="majorBidi" w:cstheme="majorBidi"/>
-                <w:noProof/>
-                <w:webHidden/>
-                <w:sz w:val="24"/>
-                <w:szCs w:val="24"/>
-              </w:rPr>
-              <w:tab/>
-            </w:r>
-            <w:r>
-              <w:rPr>
-                <w:rFonts w:asciiTheme="majorBidi" w:hAnsiTheme="majorBidi" w:cstheme="majorBidi"/>
-                <w:noProof/>
-                <w:webHidden/>
-                <w:sz w:val="24"/>
-                <w:szCs w:val="24"/>
-              </w:rPr>
-              <w:fldChar w:fldCharType="begin"/>
-            </w:r>
-            <w:r>
-              <w:rPr>
-                <w:rFonts w:asciiTheme="majorBidi" w:hAnsiTheme="majorBidi" w:cstheme="majorBidi"/>
-                <w:noProof/>
-                <w:webHidden/>
-                <w:sz w:val="24"/>
-                <w:szCs w:val="24"/>
-              </w:rPr>
-              <w:instrText xml:space="preserve"> PAGEREF _Toc152607349 \h </w:instrText>
-            </w:r>
-            <w:r>
-              <w:rPr>
-                <w:rFonts w:asciiTheme="majorBidi" w:hAnsiTheme="majorBidi" w:cstheme="majorBidi"/>
-                <w:noProof/>
-                <w:webHidden/>
-                <w:sz w:val="24"/>
-                <w:szCs w:val="24"/>
-              </w:rPr>
-            </w:r>
-            <w:r>
-              <w:rPr>
-                <w:rFonts w:asciiTheme="majorBidi" w:hAnsiTheme="majorBidi" w:cstheme="majorBidi"/>
-                <w:noProof/>
-                <w:webHidden/>
-                <w:sz w:val="24"/>
-                <w:szCs w:val="24"/>
-              </w:rPr>
-              <w:fldChar w:fldCharType="separate"/>
-            </w:r>
-            <w:r>
-              <w:rPr>
-                <w:rFonts w:asciiTheme="majorBidi" w:hAnsiTheme="majorBidi" w:cstheme="majorBidi"/>
-                <w:noProof/>
-                <w:webHidden/>
-                <w:sz w:val="24"/>
-                <w:szCs w:val="24"/>
-              </w:rPr>
-              <w:t>7</w:t>
-            </w:r>
-            <w:r>
-              <w:rPr>
-                <w:rFonts w:asciiTheme="majorBidi" w:hAnsiTheme="majorBidi" w:cstheme="majorBidi"/>
-                <w:noProof/>
                 <w:webHidden/>
                 <w:sz w:val="24"/>
                 <w:szCs w:val="24"/>
@@ -2173,23 +651,23 @@
             <w:rPr>
               <w:rFonts w:eastAsiaTheme="minorEastAsia"/>
               <w:noProof/>
+              <w:sz w:val="24"/>
+              <w:szCs w:val="24"/>
               <w:lang w:eastAsia="fr-FR"/>
             </w:rPr>
           </w:pPr>
-          <w:hyperlink w:anchor="_Toc152607350" w:history="1">
+          <w:hyperlink w:anchor="_Toc152788005" w:history="1">
             <w:r>
               <w:rPr>
                 <w:rStyle w:val="Lienhypertexte"/>
-                <w:rFonts w:asciiTheme="majorBidi" w:hAnsiTheme="majorBidi" w:cstheme="majorBidi"/>
-                <w:noProof/>
-                <w:sz w:val="24"/>
-                <w:szCs w:val="24"/>
-              </w:rPr>
-              <w:t>B - Effets des actions sur le temps</w:t>
-            </w:r>
-            <w:r>
-              <w:rPr>
-                <w:rFonts w:asciiTheme="majorBidi" w:hAnsiTheme="majorBidi" w:cstheme="majorBidi"/>
+                <w:noProof/>
+                <w:sz w:val="24"/>
+                <w:szCs w:val="24"/>
+              </w:rPr>
+              <w:t>A - Présentation de l'application</w:t>
+            </w:r>
+            <w:r>
+              <w:rPr>
                 <w:noProof/>
                 <w:webHidden/>
                 <w:sz w:val="24"/>
@@ -2199,7 +677,6 @@
             </w:r>
             <w:r>
               <w:rPr>
-                <w:rFonts w:asciiTheme="majorBidi" w:hAnsiTheme="majorBidi" w:cstheme="majorBidi"/>
                 <w:noProof/>
                 <w:webHidden/>
                 <w:sz w:val="24"/>
@@ -2209,26 +686,23 @@
             </w:r>
             <w:r>
               <w:rPr>
-                <w:rFonts w:asciiTheme="majorBidi" w:hAnsiTheme="majorBidi" w:cstheme="majorBidi"/>
-                <w:noProof/>
-                <w:webHidden/>
-                <w:sz w:val="24"/>
-                <w:szCs w:val="24"/>
-              </w:rPr>
-              <w:instrText xml:space="preserve"> PAGEREF _Toc152607350 \h </w:instrText>
-            </w:r>
-            <w:r>
-              <w:rPr>
-                <w:rFonts w:asciiTheme="majorBidi" w:hAnsiTheme="majorBidi" w:cstheme="majorBidi"/>
-                <w:noProof/>
-                <w:webHidden/>
-                <w:sz w:val="24"/>
-                <w:szCs w:val="24"/>
-              </w:rPr>
-            </w:r>
-            <w:r>
-              <w:rPr>
-                <w:rFonts w:asciiTheme="majorBidi" w:hAnsiTheme="majorBidi" w:cstheme="majorBidi"/>
+                <w:noProof/>
+                <w:webHidden/>
+                <w:sz w:val="24"/>
+                <w:szCs w:val="24"/>
+              </w:rPr>
+              <w:instrText xml:space="preserve"> PAGEREF _Toc152788005 \h </w:instrText>
+            </w:r>
+            <w:r>
+              <w:rPr>
+                <w:noProof/>
+                <w:webHidden/>
+                <w:sz w:val="24"/>
+                <w:szCs w:val="24"/>
+              </w:rPr>
+            </w:r>
+            <w:r>
+              <w:rPr>
                 <w:noProof/>
                 <w:webHidden/>
                 <w:sz w:val="24"/>
@@ -2238,17 +712,15 @@
             </w:r>
             <w:r>
               <w:rPr>
-                <w:rFonts w:asciiTheme="majorBidi" w:hAnsiTheme="majorBidi" w:cstheme="majorBidi"/>
-                <w:noProof/>
-                <w:webHidden/>
-                <w:sz w:val="24"/>
-                <w:szCs w:val="24"/>
-              </w:rPr>
-              <w:t>8</w:t>
-            </w:r>
-            <w:r>
-              <w:rPr>
-                <w:rFonts w:asciiTheme="majorBidi" w:hAnsiTheme="majorBidi" w:cstheme="majorBidi"/>
+                <w:noProof/>
+                <w:webHidden/>
+                <w:sz w:val="24"/>
+                <w:szCs w:val="24"/>
+              </w:rPr>
+              <w:t>1</w:t>
+            </w:r>
+            <w:r>
+              <w:rPr>
                 <w:noProof/>
                 <w:webHidden/>
                 <w:sz w:val="24"/>
@@ -2260,11 +732,1405 @@
         </w:p>
         <w:p>
           <w:pPr>
-            <w:spacing w:after="0" w:line="276" w:lineRule="auto"/>
+            <w:pStyle w:val="TM2"/>
+            <w:tabs>
+              <w:tab w:val="right" w:leader="dot" w:pos="9062"/>
+            </w:tabs>
+            <w:spacing w:line="360" w:lineRule="auto"/>
+            <w:rPr>
+              <w:rFonts w:eastAsiaTheme="minorEastAsia"/>
+              <w:noProof/>
+              <w:sz w:val="24"/>
+              <w:szCs w:val="24"/>
+              <w:lang w:eastAsia="fr-FR"/>
+            </w:rPr>
+          </w:pPr>
+          <w:hyperlink w:anchor="_Toc152788006" w:history="1">
+            <w:r>
+              <w:rPr>
+                <w:rStyle w:val="Lienhypertexte"/>
+                <w:noProof/>
+                <w:sz w:val="24"/>
+                <w:szCs w:val="24"/>
+              </w:rPr>
+              <w:t>B - Objectif du manuel d'utilisation</w:t>
+            </w:r>
+            <w:r>
+              <w:rPr>
+                <w:noProof/>
+                <w:webHidden/>
+                <w:sz w:val="24"/>
+                <w:szCs w:val="24"/>
+              </w:rPr>
+              <w:tab/>
+            </w:r>
+            <w:r>
+              <w:rPr>
+                <w:noProof/>
+                <w:webHidden/>
+                <w:sz w:val="24"/>
+                <w:szCs w:val="24"/>
+              </w:rPr>
+              <w:fldChar w:fldCharType="begin"/>
+            </w:r>
+            <w:r>
+              <w:rPr>
+                <w:noProof/>
+                <w:webHidden/>
+                <w:sz w:val="24"/>
+                <w:szCs w:val="24"/>
+              </w:rPr>
+              <w:instrText xml:space="preserve"> PAGEREF _Toc152788006 \h </w:instrText>
+            </w:r>
+            <w:r>
+              <w:rPr>
+                <w:noProof/>
+                <w:webHidden/>
+                <w:sz w:val="24"/>
+                <w:szCs w:val="24"/>
+              </w:rPr>
+            </w:r>
+            <w:r>
+              <w:rPr>
+                <w:noProof/>
+                <w:webHidden/>
+                <w:sz w:val="24"/>
+                <w:szCs w:val="24"/>
+              </w:rPr>
+              <w:fldChar w:fldCharType="separate"/>
+            </w:r>
+            <w:r>
+              <w:rPr>
+                <w:noProof/>
+                <w:webHidden/>
+                <w:sz w:val="24"/>
+                <w:szCs w:val="24"/>
+              </w:rPr>
+              <w:t>1</w:t>
+            </w:r>
+            <w:r>
+              <w:rPr>
+                <w:noProof/>
+                <w:webHidden/>
+                <w:sz w:val="24"/>
+                <w:szCs w:val="24"/>
+              </w:rPr>
+              <w:fldChar w:fldCharType="end"/>
+            </w:r>
+          </w:hyperlink>
+        </w:p>
+        <w:p>
+          <w:pPr>
+            <w:pStyle w:val="TM1"/>
+            <w:spacing w:line="360" w:lineRule="auto"/>
+            <w:rPr>
+              <w:rFonts w:eastAsiaTheme="minorEastAsia"/>
+              <w:b w:val="0"/>
+              <w:bCs w:val="0"/>
+              <w:sz w:val="24"/>
+              <w:szCs w:val="24"/>
+              <w:lang w:eastAsia="fr-FR"/>
+            </w:rPr>
+          </w:pPr>
+          <w:hyperlink w:anchor="_Toc152788007" w:history="1">
+            <w:r>
+              <w:rPr>
+                <w:rStyle w:val="Lienhypertexte"/>
+                <w:sz w:val="24"/>
+                <w:szCs w:val="24"/>
+              </w:rPr>
+              <w:t>II -  Interface Utilisateur</w:t>
+            </w:r>
+            <w:r>
+              <w:rPr>
+                <w:webHidden/>
+                <w:sz w:val="24"/>
+                <w:szCs w:val="24"/>
+              </w:rPr>
+              <w:tab/>
+            </w:r>
+            <w:r>
+              <w:rPr>
+                <w:webHidden/>
+                <w:sz w:val="24"/>
+                <w:szCs w:val="24"/>
+              </w:rPr>
+              <w:fldChar w:fldCharType="begin"/>
+            </w:r>
+            <w:r>
+              <w:rPr>
+                <w:webHidden/>
+                <w:sz w:val="24"/>
+                <w:szCs w:val="24"/>
+              </w:rPr>
+              <w:instrText xml:space="preserve"> PAGEREF _Toc152788007 \h </w:instrText>
+            </w:r>
+            <w:r>
+              <w:rPr>
+                <w:webHidden/>
+                <w:sz w:val="24"/>
+                <w:szCs w:val="24"/>
+              </w:rPr>
+            </w:r>
+            <w:r>
+              <w:rPr>
+                <w:webHidden/>
+                <w:sz w:val="24"/>
+                <w:szCs w:val="24"/>
+              </w:rPr>
+              <w:fldChar w:fldCharType="separate"/>
+            </w:r>
+            <w:r>
+              <w:rPr>
+                <w:webHidden/>
+                <w:sz w:val="24"/>
+                <w:szCs w:val="24"/>
+              </w:rPr>
+              <w:t>1</w:t>
+            </w:r>
+            <w:r>
+              <w:rPr>
+                <w:webHidden/>
+                <w:sz w:val="24"/>
+                <w:szCs w:val="24"/>
+              </w:rPr>
+              <w:fldChar w:fldCharType="end"/>
+            </w:r>
+          </w:hyperlink>
+        </w:p>
+        <w:p>
+          <w:pPr>
+            <w:pStyle w:val="TM2"/>
+            <w:tabs>
+              <w:tab w:val="right" w:leader="dot" w:pos="9062"/>
+            </w:tabs>
+            <w:spacing w:line="360" w:lineRule="auto"/>
+            <w:rPr>
+              <w:rFonts w:eastAsiaTheme="minorEastAsia"/>
+              <w:noProof/>
+              <w:sz w:val="24"/>
+              <w:szCs w:val="24"/>
+              <w:lang w:eastAsia="fr-FR"/>
+            </w:rPr>
+          </w:pPr>
+          <w:hyperlink w:anchor="_Toc152788008" w:history="1">
+            <w:r>
+              <w:rPr>
+                <w:rStyle w:val="Lienhypertexte"/>
+                <w:noProof/>
+                <w:sz w:val="24"/>
+                <w:szCs w:val="24"/>
+              </w:rPr>
+              <w:t>A - Modes de Fonctionnement</w:t>
+            </w:r>
+            <w:r>
+              <w:rPr>
+                <w:noProof/>
+                <w:webHidden/>
+                <w:sz w:val="24"/>
+                <w:szCs w:val="24"/>
+              </w:rPr>
+              <w:tab/>
+            </w:r>
+            <w:r>
+              <w:rPr>
+                <w:noProof/>
+                <w:webHidden/>
+                <w:sz w:val="24"/>
+                <w:szCs w:val="24"/>
+              </w:rPr>
+              <w:fldChar w:fldCharType="begin"/>
+            </w:r>
+            <w:r>
+              <w:rPr>
+                <w:noProof/>
+                <w:webHidden/>
+                <w:sz w:val="24"/>
+                <w:szCs w:val="24"/>
+              </w:rPr>
+              <w:instrText xml:space="preserve"> PAGEREF _Toc152788008 \h </w:instrText>
+            </w:r>
+            <w:r>
+              <w:rPr>
+                <w:noProof/>
+                <w:webHidden/>
+                <w:sz w:val="24"/>
+                <w:szCs w:val="24"/>
+              </w:rPr>
+            </w:r>
+            <w:r>
+              <w:rPr>
+                <w:noProof/>
+                <w:webHidden/>
+                <w:sz w:val="24"/>
+                <w:szCs w:val="24"/>
+              </w:rPr>
+              <w:fldChar w:fldCharType="separate"/>
+            </w:r>
+            <w:r>
+              <w:rPr>
+                <w:noProof/>
+                <w:webHidden/>
+                <w:sz w:val="24"/>
+                <w:szCs w:val="24"/>
+              </w:rPr>
+              <w:t>1</w:t>
+            </w:r>
+            <w:r>
+              <w:rPr>
+                <w:noProof/>
+                <w:webHidden/>
+                <w:sz w:val="24"/>
+                <w:szCs w:val="24"/>
+              </w:rPr>
+              <w:fldChar w:fldCharType="end"/>
+            </w:r>
+          </w:hyperlink>
+        </w:p>
+        <w:p>
+          <w:pPr>
+            <w:pStyle w:val="TM3"/>
+            <w:tabs>
+              <w:tab w:val="right" w:leader="dot" w:pos="9062"/>
+            </w:tabs>
+            <w:spacing w:line="360" w:lineRule="auto"/>
+            <w:rPr>
+              <w:rFonts w:eastAsiaTheme="minorEastAsia"/>
+              <w:noProof/>
+              <w:sz w:val="24"/>
+              <w:szCs w:val="24"/>
+              <w:lang w:eastAsia="fr-FR"/>
+            </w:rPr>
+          </w:pPr>
+          <w:hyperlink w:anchor="_Toc152788009" w:history="1">
+            <w:r>
+              <w:rPr>
+                <w:rStyle w:val="Lienhypertexte"/>
+                <w:noProof/>
+                <w:sz w:val="24"/>
+                <w:szCs w:val="24"/>
+              </w:rPr>
+              <w:t>1- Mode Automatique</w:t>
+            </w:r>
+            <w:r>
+              <w:rPr>
+                <w:noProof/>
+                <w:webHidden/>
+                <w:sz w:val="24"/>
+                <w:szCs w:val="24"/>
+              </w:rPr>
+              <w:tab/>
+            </w:r>
+            <w:r>
+              <w:rPr>
+                <w:noProof/>
+                <w:webHidden/>
+                <w:sz w:val="24"/>
+                <w:szCs w:val="24"/>
+              </w:rPr>
+              <w:fldChar w:fldCharType="begin"/>
+            </w:r>
+            <w:r>
+              <w:rPr>
+                <w:noProof/>
+                <w:webHidden/>
+                <w:sz w:val="24"/>
+                <w:szCs w:val="24"/>
+              </w:rPr>
+              <w:instrText xml:space="preserve"> PAGEREF _Toc152788009 \h </w:instrText>
+            </w:r>
+            <w:r>
+              <w:rPr>
+                <w:noProof/>
+                <w:webHidden/>
+                <w:sz w:val="24"/>
+                <w:szCs w:val="24"/>
+              </w:rPr>
+            </w:r>
+            <w:r>
+              <w:rPr>
+                <w:noProof/>
+                <w:webHidden/>
+                <w:sz w:val="24"/>
+                <w:szCs w:val="24"/>
+              </w:rPr>
+              <w:fldChar w:fldCharType="separate"/>
+            </w:r>
+            <w:r>
+              <w:rPr>
+                <w:noProof/>
+                <w:webHidden/>
+                <w:sz w:val="24"/>
+                <w:szCs w:val="24"/>
+              </w:rPr>
+              <w:t>1</w:t>
+            </w:r>
+            <w:r>
+              <w:rPr>
+                <w:noProof/>
+                <w:webHidden/>
+                <w:sz w:val="24"/>
+                <w:szCs w:val="24"/>
+              </w:rPr>
+              <w:fldChar w:fldCharType="end"/>
+            </w:r>
+          </w:hyperlink>
+        </w:p>
+        <w:p>
+          <w:pPr>
+            <w:pStyle w:val="TM3"/>
+            <w:tabs>
+              <w:tab w:val="right" w:leader="dot" w:pos="9062"/>
+            </w:tabs>
+            <w:spacing w:line="360" w:lineRule="auto"/>
+            <w:rPr>
+              <w:rFonts w:eastAsiaTheme="minorEastAsia"/>
+              <w:noProof/>
+              <w:sz w:val="24"/>
+              <w:szCs w:val="24"/>
+              <w:lang w:eastAsia="fr-FR"/>
+            </w:rPr>
+          </w:pPr>
+          <w:hyperlink w:anchor="_Toc152788010" w:history="1">
+            <w:r>
+              <w:rPr>
+                <w:rStyle w:val="Lienhypertexte"/>
+                <w:noProof/>
+                <w:sz w:val="24"/>
+                <w:szCs w:val="24"/>
+              </w:rPr>
+              <w:t>2 - Mode Utilisateur</w:t>
+            </w:r>
+            <w:r>
+              <w:rPr>
+                <w:noProof/>
+                <w:webHidden/>
+                <w:sz w:val="24"/>
+                <w:szCs w:val="24"/>
+              </w:rPr>
+              <w:tab/>
+            </w:r>
+            <w:r>
+              <w:rPr>
+                <w:noProof/>
+                <w:webHidden/>
+                <w:sz w:val="24"/>
+                <w:szCs w:val="24"/>
+              </w:rPr>
+              <w:fldChar w:fldCharType="begin"/>
+            </w:r>
+            <w:r>
+              <w:rPr>
+                <w:noProof/>
+                <w:webHidden/>
+                <w:sz w:val="24"/>
+                <w:szCs w:val="24"/>
+              </w:rPr>
+              <w:instrText xml:space="preserve"> PAGEREF _Toc152788010 \h </w:instrText>
+            </w:r>
+            <w:r>
+              <w:rPr>
+                <w:noProof/>
+                <w:webHidden/>
+                <w:sz w:val="24"/>
+                <w:szCs w:val="24"/>
+              </w:rPr>
+            </w:r>
+            <w:r>
+              <w:rPr>
+                <w:noProof/>
+                <w:webHidden/>
+                <w:sz w:val="24"/>
+                <w:szCs w:val="24"/>
+              </w:rPr>
+              <w:fldChar w:fldCharType="separate"/>
+            </w:r>
+            <w:r>
+              <w:rPr>
+                <w:noProof/>
+                <w:webHidden/>
+                <w:sz w:val="24"/>
+                <w:szCs w:val="24"/>
+              </w:rPr>
+              <w:t>2</w:t>
+            </w:r>
+            <w:r>
+              <w:rPr>
+                <w:noProof/>
+                <w:webHidden/>
+                <w:sz w:val="24"/>
+                <w:szCs w:val="24"/>
+              </w:rPr>
+              <w:fldChar w:fldCharType="end"/>
+            </w:r>
+          </w:hyperlink>
+        </w:p>
+        <w:p>
+          <w:pPr>
+            <w:pStyle w:val="TM2"/>
+            <w:tabs>
+              <w:tab w:val="right" w:leader="dot" w:pos="9062"/>
+            </w:tabs>
+            <w:spacing w:line="360" w:lineRule="auto"/>
+            <w:rPr>
+              <w:rFonts w:eastAsiaTheme="minorEastAsia"/>
+              <w:noProof/>
+              <w:sz w:val="24"/>
+              <w:szCs w:val="24"/>
+              <w:lang w:eastAsia="fr-FR"/>
+            </w:rPr>
+          </w:pPr>
+          <w:hyperlink w:anchor="_Toc152788011" w:history="1">
+            <w:r>
+              <w:rPr>
+                <w:rStyle w:val="Lienhypertexte"/>
+                <w:noProof/>
+                <w:sz w:val="24"/>
+                <w:szCs w:val="24"/>
+              </w:rPr>
+              <w:t>B - Actions Disponibles</w:t>
+            </w:r>
+            <w:r>
+              <w:rPr>
+                <w:noProof/>
+                <w:webHidden/>
+                <w:sz w:val="24"/>
+                <w:szCs w:val="24"/>
+              </w:rPr>
+              <w:tab/>
+            </w:r>
+            <w:r>
+              <w:rPr>
+                <w:noProof/>
+                <w:webHidden/>
+                <w:sz w:val="24"/>
+                <w:szCs w:val="24"/>
+              </w:rPr>
+              <w:fldChar w:fldCharType="begin"/>
+            </w:r>
+            <w:r>
+              <w:rPr>
+                <w:noProof/>
+                <w:webHidden/>
+                <w:sz w:val="24"/>
+                <w:szCs w:val="24"/>
+              </w:rPr>
+              <w:instrText xml:space="preserve"> PAGEREF _Toc152788011 \h </w:instrText>
+            </w:r>
+            <w:r>
+              <w:rPr>
+                <w:noProof/>
+                <w:webHidden/>
+                <w:sz w:val="24"/>
+                <w:szCs w:val="24"/>
+              </w:rPr>
+            </w:r>
+            <w:r>
+              <w:rPr>
+                <w:noProof/>
+                <w:webHidden/>
+                <w:sz w:val="24"/>
+                <w:szCs w:val="24"/>
+              </w:rPr>
+              <w:fldChar w:fldCharType="separate"/>
+            </w:r>
+            <w:r>
+              <w:rPr>
+                <w:noProof/>
+                <w:webHidden/>
+                <w:sz w:val="24"/>
+                <w:szCs w:val="24"/>
+              </w:rPr>
+              <w:t>2</w:t>
+            </w:r>
+            <w:r>
+              <w:rPr>
+                <w:noProof/>
+                <w:webHidden/>
+                <w:sz w:val="24"/>
+                <w:szCs w:val="24"/>
+              </w:rPr>
+              <w:fldChar w:fldCharType="end"/>
+            </w:r>
+          </w:hyperlink>
+        </w:p>
+        <w:p>
+          <w:pPr>
+            <w:pStyle w:val="TM1"/>
+            <w:spacing w:line="360" w:lineRule="auto"/>
+            <w:rPr>
+              <w:rFonts w:eastAsiaTheme="minorEastAsia"/>
+              <w:b w:val="0"/>
+              <w:bCs w:val="0"/>
+              <w:sz w:val="24"/>
+              <w:szCs w:val="24"/>
+              <w:lang w:eastAsia="fr-FR"/>
+            </w:rPr>
+          </w:pPr>
+          <w:hyperlink w:anchor="_Toc152788035" w:history="1">
+            <w:r>
+              <w:rPr>
+                <w:rStyle w:val="Lienhypertexte"/>
+                <w:sz w:val="24"/>
+                <w:szCs w:val="24"/>
+              </w:rPr>
+              <w:t>III - Scénarios d'Utilisation</w:t>
+            </w:r>
+            <w:r>
+              <w:rPr>
+                <w:webHidden/>
+                <w:sz w:val="24"/>
+                <w:szCs w:val="24"/>
+              </w:rPr>
+              <w:tab/>
+            </w:r>
+            <w:r>
+              <w:rPr>
+                <w:webHidden/>
+                <w:sz w:val="24"/>
+                <w:szCs w:val="24"/>
+              </w:rPr>
+              <w:fldChar w:fldCharType="begin"/>
+            </w:r>
+            <w:r>
+              <w:rPr>
+                <w:webHidden/>
+                <w:sz w:val="24"/>
+                <w:szCs w:val="24"/>
+              </w:rPr>
+              <w:instrText xml:space="preserve"> PAGEREF _Toc152788035 \h </w:instrText>
+            </w:r>
+            <w:r>
+              <w:rPr>
+                <w:webHidden/>
+                <w:sz w:val="24"/>
+                <w:szCs w:val="24"/>
+              </w:rPr>
+            </w:r>
+            <w:r>
+              <w:rPr>
+                <w:webHidden/>
+                <w:sz w:val="24"/>
+                <w:szCs w:val="24"/>
+              </w:rPr>
+              <w:fldChar w:fldCharType="separate"/>
+            </w:r>
+            <w:r>
+              <w:rPr>
+                <w:webHidden/>
+                <w:sz w:val="24"/>
+                <w:szCs w:val="24"/>
+              </w:rPr>
+              <w:t>6</w:t>
+            </w:r>
+            <w:r>
+              <w:rPr>
+                <w:webHidden/>
+                <w:sz w:val="24"/>
+                <w:szCs w:val="24"/>
+              </w:rPr>
+              <w:fldChar w:fldCharType="end"/>
+            </w:r>
+          </w:hyperlink>
+        </w:p>
+        <w:p>
+          <w:pPr>
+            <w:pStyle w:val="TM2"/>
+            <w:tabs>
+              <w:tab w:val="right" w:leader="dot" w:pos="9062"/>
+            </w:tabs>
+            <w:spacing w:line="360" w:lineRule="auto"/>
+            <w:rPr>
+              <w:rFonts w:eastAsiaTheme="minorEastAsia"/>
+              <w:noProof/>
+              <w:sz w:val="24"/>
+              <w:szCs w:val="24"/>
+              <w:lang w:eastAsia="fr-FR"/>
+            </w:rPr>
+          </w:pPr>
+          <w:hyperlink w:anchor="_Toc152788036" w:history="1">
+            <w:r>
+              <w:rPr>
+                <w:rStyle w:val="Lienhypertexte"/>
+                <w:noProof/>
+                <w:sz w:val="24"/>
+                <w:szCs w:val="24"/>
+              </w:rPr>
+              <w:t>A - Guide pas à pas pour divers scénarios</w:t>
+            </w:r>
+            <w:r>
+              <w:rPr>
+                <w:noProof/>
+                <w:webHidden/>
+                <w:sz w:val="24"/>
+                <w:szCs w:val="24"/>
+              </w:rPr>
+              <w:tab/>
+            </w:r>
+            <w:r>
+              <w:rPr>
+                <w:noProof/>
+                <w:webHidden/>
+                <w:sz w:val="24"/>
+                <w:szCs w:val="24"/>
+              </w:rPr>
+              <w:fldChar w:fldCharType="begin"/>
+            </w:r>
+            <w:r>
+              <w:rPr>
+                <w:noProof/>
+                <w:webHidden/>
+                <w:sz w:val="24"/>
+                <w:szCs w:val="24"/>
+              </w:rPr>
+              <w:instrText xml:space="preserve"> PAGEREF _Toc152788036 \h </w:instrText>
+            </w:r>
+            <w:r>
+              <w:rPr>
+                <w:noProof/>
+                <w:webHidden/>
+                <w:sz w:val="24"/>
+                <w:szCs w:val="24"/>
+              </w:rPr>
+            </w:r>
+            <w:r>
+              <w:rPr>
+                <w:noProof/>
+                <w:webHidden/>
+                <w:sz w:val="24"/>
+                <w:szCs w:val="24"/>
+              </w:rPr>
+              <w:fldChar w:fldCharType="separate"/>
+            </w:r>
+            <w:r>
+              <w:rPr>
+                <w:noProof/>
+                <w:webHidden/>
+                <w:sz w:val="24"/>
+                <w:szCs w:val="24"/>
+              </w:rPr>
+              <w:t>6</w:t>
+            </w:r>
+            <w:r>
+              <w:rPr>
+                <w:noProof/>
+                <w:webHidden/>
+                <w:sz w:val="24"/>
+                <w:szCs w:val="24"/>
+              </w:rPr>
+              <w:fldChar w:fldCharType="end"/>
+            </w:r>
+          </w:hyperlink>
+        </w:p>
+        <w:p>
+          <w:pPr>
+            <w:pStyle w:val="TM3"/>
+            <w:tabs>
+              <w:tab w:val="right" w:leader="dot" w:pos="9062"/>
+            </w:tabs>
+            <w:spacing w:line="360" w:lineRule="auto"/>
+            <w:rPr>
+              <w:rFonts w:eastAsiaTheme="minorEastAsia"/>
+              <w:noProof/>
+              <w:sz w:val="24"/>
+              <w:szCs w:val="24"/>
+              <w:lang w:eastAsia="fr-FR"/>
+            </w:rPr>
+          </w:pPr>
+          <w:hyperlink w:anchor="_Toc152788037" w:history="1">
+            <w:r>
+              <w:rPr>
+                <w:rStyle w:val="Lienhypertexte"/>
+                <w:noProof/>
+                <w:sz w:val="24"/>
+                <w:szCs w:val="24"/>
+              </w:rPr>
+              <w:t>1 – Arrêter la simulation le plus rapidement possible</w:t>
+            </w:r>
+            <w:r>
+              <w:rPr>
+                <w:noProof/>
+                <w:webHidden/>
+                <w:sz w:val="24"/>
+                <w:szCs w:val="24"/>
+              </w:rPr>
+              <w:tab/>
+            </w:r>
+            <w:r>
+              <w:rPr>
+                <w:noProof/>
+                <w:webHidden/>
+                <w:sz w:val="24"/>
+                <w:szCs w:val="24"/>
+              </w:rPr>
+              <w:fldChar w:fldCharType="begin"/>
+            </w:r>
+            <w:r>
+              <w:rPr>
+                <w:noProof/>
+                <w:webHidden/>
+                <w:sz w:val="24"/>
+                <w:szCs w:val="24"/>
+              </w:rPr>
+              <w:instrText xml:space="preserve"> PAGEREF _Toc152788037 \h </w:instrText>
+            </w:r>
+            <w:r>
+              <w:rPr>
+                <w:noProof/>
+                <w:webHidden/>
+                <w:sz w:val="24"/>
+                <w:szCs w:val="24"/>
+              </w:rPr>
+            </w:r>
+            <w:r>
+              <w:rPr>
+                <w:noProof/>
+                <w:webHidden/>
+                <w:sz w:val="24"/>
+                <w:szCs w:val="24"/>
+              </w:rPr>
+              <w:fldChar w:fldCharType="separate"/>
+            </w:r>
+            <w:r>
+              <w:rPr>
+                <w:noProof/>
+                <w:webHidden/>
+                <w:sz w:val="24"/>
+                <w:szCs w:val="24"/>
+              </w:rPr>
+              <w:t>6</w:t>
+            </w:r>
+            <w:r>
+              <w:rPr>
+                <w:noProof/>
+                <w:webHidden/>
+                <w:sz w:val="24"/>
+                <w:szCs w:val="24"/>
+              </w:rPr>
+              <w:fldChar w:fldCharType="end"/>
+            </w:r>
+          </w:hyperlink>
+        </w:p>
+        <w:p>
+          <w:pPr>
+            <w:pStyle w:val="TM3"/>
+            <w:tabs>
+              <w:tab w:val="right" w:leader="dot" w:pos="9062"/>
+            </w:tabs>
+            <w:spacing w:line="360" w:lineRule="auto"/>
+            <w:rPr>
+              <w:rFonts w:eastAsiaTheme="minorEastAsia"/>
+              <w:noProof/>
+              <w:sz w:val="24"/>
+              <w:szCs w:val="24"/>
+              <w:lang w:eastAsia="fr-FR"/>
+            </w:rPr>
+          </w:pPr>
+          <w:hyperlink w:anchor="_Toc152788038" w:history="1">
+            <w:r>
+              <w:rPr>
+                <w:rStyle w:val="Lienhypertexte"/>
+                <w:noProof/>
+                <w:sz w:val="24"/>
+                <w:szCs w:val="24"/>
+              </w:rPr>
+              <w:t>2 – Avoir le plus de créatures possible</w:t>
+            </w:r>
+            <w:r>
+              <w:rPr>
+                <w:noProof/>
+                <w:webHidden/>
+                <w:sz w:val="24"/>
+                <w:szCs w:val="24"/>
+              </w:rPr>
+              <w:tab/>
+            </w:r>
+            <w:r>
+              <w:rPr>
+                <w:noProof/>
+                <w:webHidden/>
+                <w:sz w:val="24"/>
+                <w:szCs w:val="24"/>
+              </w:rPr>
+              <w:fldChar w:fldCharType="begin"/>
+            </w:r>
+            <w:r>
+              <w:rPr>
+                <w:noProof/>
+                <w:webHidden/>
+                <w:sz w:val="24"/>
+                <w:szCs w:val="24"/>
+              </w:rPr>
+              <w:instrText xml:space="preserve"> PAGEREF _Toc152788038 \h </w:instrText>
+            </w:r>
+            <w:r>
+              <w:rPr>
+                <w:noProof/>
+                <w:webHidden/>
+                <w:sz w:val="24"/>
+                <w:szCs w:val="24"/>
+              </w:rPr>
+            </w:r>
+            <w:r>
+              <w:rPr>
+                <w:noProof/>
+                <w:webHidden/>
+                <w:sz w:val="24"/>
+                <w:szCs w:val="24"/>
+              </w:rPr>
+              <w:fldChar w:fldCharType="separate"/>
+            </w:r>
+            <w:r>
+              <w:rPr>
+                <w:noProof/>
+                <w:webHidden/>
+                <w:sz w:val="24"/>
+                <w:szCs w:val="24"/>
+              </w:rPr>
+              <w:t>6</w:t>
+            </w:r>
+            <w:r>
+              <w:rPr>
+                <w:noProof/>
+                <w:webHidden/>
+                <w:sz w:val="24"/>
+                <w:szCs w:val="24"/>
+              </w:rPr>
+              <w:fldChar w:fldCharType="end"/>
+            </w:r>
+          </w:hyperlink>
+        </w:p>
+        <w:p>
+          <w:pPr>
+            <w:pStyle w:val="TM3"/>
+            <w:tabs>
+              <w:tab w:val="right" w:leader="dot" w:pos="9062"/>
+            </w:tabs>
+            <w:spacing w:line="360" w:lineRule="auto"/>
+            <w:rPr>
+              <w:rFonts w:eastAsiaTheme="minorEastAsia"/>
+              <w:noProof/>
+              <w:sz w:val="24"/>
+              <w:szCs w:val="24"/>
+              <w:lang w:eastAsia="fr-FR"/>
+            </w:rPr>
+          </w:pPr>
+          <w:hyperlink w:anchor="_Toc152788039" w:history="1">
+            <w:r>
+              <w:rPr>
+                <w:rStyle w:val="Lienhypertexte"/>
+                <w:noProof/>
+                <w:sz w:val="24"/>
+                <w:szCs w:val="24"/>
+              </w:rPr>
+              <w:t>3 – Maintenir seulement une espèce en vie</w:t>
+            </w:r>
+            <w:r>
+              <w:rPr>
+                <w:noProof/>
+                <w:webHidden/>
+                <w:sz w:val="24"/>
+                <w:szCs w:val="24"/>
+              </w:rPr>
+              <w:tab/>
+            </w:r>
+            <w:r>
+              <w:rPr>
+                <w:noProof/>
+                <w:webHidden/>
+                <w:sz w:val="24"/>
+                <w:szCs w:val="24"/>
+              </w:rPr>
+              <w:fldChar w:fldCharType="begin"/>
+            </w:r>
+            <w:r>
+              <w:rPr>
+                <w:noProof/>
+                <w:webHidden/>
+                <w:sz w:val="24"/>
+                <w:szCs w:val="24"/>
+              </w:rPr>
+              <w:instrText xml:space="preserve"> PAGEREF _Toc152788039 \h </w:instrText>
+            </w:r>
+            <w:r>
+              <w:rPr>
+                <w:noProof/>
+                <w:webHidden/>
+                <w:sz w:val="24"/>
+                <w:szCs w:val="24"/>
+              </w:rPr>
+            </w:r>
+            <w:r>
+              <w:rPr>
+                <w:noProof/>
+                <w:webHidden/>
+                <w:sz w:val="24"/>
+                <w:szCs w:val="24"/>
+              </w:rPr>
+              <w:fldChar w:fldCharType="separate"/>
+            </w:r>
+            <w:r>
+              <w:rPr>
+                <w:noProof/>
+                <w:webHidden/>
+                <w:sz w:val="24"/>
+                <w:szCs w:val="24"/>
+              </w:rPr>
+              <w:t>7</w:t>
+            </w:r>
+            <w:r>
+              <w:rPr>
+                <w:noProof/>
+                <w:webHidden/>
+                <w:sz w:val="24"/>
+                <w:szCs w:val="24"/>
+              </w:rPr>
+              <w:fldChar w:fldCharType="end"/>
+            </w:r>
+          </w:hyperlink>
+        </w:p>
+        <w:p>
+          <w:pPr>
+            <w:pStyle w:val="TM3"/>
+            <w:tabs>
+              <w:tab w:val="right" w:leader="dot" w:pos="9062"/>
+            </w:tabs>
+            <w:spacing w:line="360" w:lineRule="auto"/>
+            <w:rPr>
+              <w:rFonts w:eastAsiaTheme="minorEastAsia"/>
+              <w:noProof/>
+              <w:sz w:val="24"/>
+              <w:szCs w:val="24"/>
+              <w:lang w:eastAsia="fr-FR"/>
+            </w:rPr>
+          </w:pPr>
+          <w:hyperlink w:anchor="_Toc152788040" w:history="1">
+            <w:r>
+              <w:rPr>
+                <w:rStyle w:val="Lienhypertexte"/>
+                <w:noProof/>
+                <w:sz w:val="24"/>
+                <w:szCs w:val="24"/>
+              </w:rPr>
+              <w:t>4 – Essayer de trouver un équilibre</w:t>
+            </w:r>
+            <w:r>
+              <w:rPr>
+                <w:noProof/>
+                <w:webHidden/>
+                <w:sz w:val="24"/>
+                <w:szCs w:val="24"/>
+              </w:rPr>
+              <w:tab/>
+            </w:r>
+            <w:r>
+              <w:rPr>
+                <w:noProof/>
+                <w:webHidden/>
+                <w:sz w:val="24"/>
+                <w:szCs w:val="24"/>
+              </w:rPr>
+              <w:fldChar w:fldCharType="begin"/>
+            </w:r>
+            <w:r>
+              <w:rPr>
+                <w:noProof/>
+                <w:webHidden/>
+                <w:sz w:val="24"/>
+                <w:szCs w:val="24"/>
+              </w:rPr>
+              <w:instrText xml:space="preserve"> PAGEREF _Toc152788040 \h </w:instrText>
+            </w:r>
+            <w:r>
+              <w:rPr>
+                <w:noProof/>
+                <w:webHidden/>
+                <w:sz w:val="24"/>
+                <w:szCs w:val="24"/>
+              </w:rPr>
+            </w:r>
+            <w:r>
+              <w:rPr>
+                <w:noProof/>
+                <w:webHidden/>
+                <w:sz w:val="24"/>
+                <w:szCs w:val="24"/>
+              </w:rPr>
+              <w:fldChar w:fldCharType="separate"/>
+            </w:r>
+            <w:r>
+              <w:rPr>
+                <w:noProof/>
+                <w:webHidden/>
+                <w:sz w:val="24"/>
+                <w:szCs w:val="24"/>
+              </w:rPr>
+              <w:t>7</w:t>
+            </w:r>
+            <w:r>
+              <w:rPr>
+                <w:noProof/>
+                <w:webHidden/>
+                <w:sz w:val="24"/>
+                <w:szCs w:val="24"/>
+              </w:rPr>
+              <w:fldChar w:fldCharType="end"/>
+            </w:r>
+          </w:hyperlink>
+        </w:p>
+        <w:p>
+          <w:pPr>
+            <w:pStyle w:val="TM2"/>
+            <w:tabs>
+              <w:tab w:val="right" w:leader="dot" w:pos="9062"/>
+            </w:tabs>
+            <w:spacing w:line="360" w:lineRule="auto"/>
+            <w:rPr>
+              <w:rFonts w:eastAsiaTheme="minorEastAsia"/>
+              <w:noProof/>
+              <w:sz w:val="24"/>
+              <w:szCs w:val="24"/>
+              <w:lang w:eastAsia="fr-FR"/>
+            </w:rPr>
+          </w:pPr>
+          <w:hyperlink w:anchor="_Toc152788041" w:history="1">
+            <w:r>
+              <w:rPr>
+                <w:rStyle w:val="Lienhypertexte"/>
+                <w:noProof/>
+                <w:sz w:val="24"/>
+                <w:szCs w:val="24"/>
+              </w:rPr>
+              <w:t>B – Exemple de scénario complet</w:t>
+            </w:r>
+            <w:r>
+              <w:rPr>
+                <w:noProof/>
+                <w:webHidden/>
+                <w:sz w:val="24"/>
+                <w:szCs w:val="24"/>
+              </w:rPr>
+              <w:tab/>
+            </w:r>
+            <w:r>
+              <w:rPr>
+                <w:noProof/>
+                <w:webHidden/>
+                <w:sz w:val="24"/>
+                <w:szCs w:val="24"/>
+              </w:rPr>
+              <w:fldChar w:fldCharType="begin"/>
+            </w:r>
+            <w:r>
+              <w:rPr>
+                <w:noProof/>
+                <w:webHidden/>
+                <w:sz w:val="24"/>
+                <w:szCs w:val="24"/>
+              </w:rPr>
+              <w:instrText xml:space="preserve"> PAGEREF _Toc152788041 \h </w:instrText>
+            </w:r>
+            <w:r>
+              <w:rPr>
+                <w:noProof/>
+                <w:webHidden/>
+                <w:sz w:val="24"/>
+                <w:szCs w:val="24"/>
+              </w:rPr>
+            </w:r>
+            <w:r>
+              <w:rPr>
+                <w:noProof/>
+                <w:webHidden/>
+                <w:sz w:val="24"/>
+                <w:szCs w:val="24"/>
+              </w:rPr>
+              <w:fldChar w:fldCharType="separate"/>
+            </w:r>
+            <w:r>
+              <w:rPr>
+                <w:noProof/>
+                <w:webHidden/>
+                <w:sz w:val="24"/>
+                <w:szCs w:val="24"/>
+              </w:rPr>
+              <w:t>7</w:t>
+            </w:r>
+            <w:r>
+              <w:rPr>
+                <w:noProof/>
+                <w:webHidden/>
+                <w:sz w:val="24"/>
+                <w:szCs w:val="24"/>
+              </w:rPr>
+              <w:fldChar w:fldCharType="end"/>
+            </w:r>
+          </w:hyperlink>
+        </w:p>
+        <w:p>
+          <w:pPr>
+            <w:pStyle w:val="TM1"/>
+            <w:spacing w:line="360" w:lineRule="auto"/>
+            <w:rPr>
+              <w:rFonts w:eastAsiaTheme="minorEastAsia"/>
+              <w:b w:val="0"/>
+              <w:bCs w:val="0"/>
+              <w:sz w:val="24"/>
+              <w:szCs w:val="24"/>
+              <w:lang w:eastAsia="fr-FR"/>
+            </w:rPr>
+          </w:pPr>
+          <w:hyperlink w:anchor="_Toc152788042" w:history="1">
+            <w:r>
+              <w:rPr>
+                <w:rStyle w:val="Lienhypertexte"/>
+                <w:sz w:val="24"/>
+                <w:szCs w:val="24"/>
+              </w:rPr>
+              <w:t>IV - Gestion du Temps</w:t>
+            </w:r>
+            <w:r>
+              <w:rPr>
+                <w:webHidden/>
+                <w:sz w:val="24"/>
+                <w:szCs w:val="24"/>
+              </w:rPr>
+              <w:tab/>
+            </w:r>
+            <w:r>
+              <w:rPr>
+                <w:webHidden/>
+                <w:sz w:val="24"/>
+                <w:szCs w:val="24"/>
+              </w:rPr>
+              <w:fldChar w:fldCharType="begin"/>
+            </w:r>
+            <w:r>
+              <w:rPr>
+                <w:webHidden/>
+                <w:sz w:val="24"/>
+                <w:szCs w:val="24"/>
+              </w:rPr>
+              <w:instrText xml:space="preserve"> PAGEREF _Toc152788042 \h </w:instrText>
+            </w:r>
+            <w:r>
+              <w:rPr>
+                <w:webHidden/>
+                <w:sz w:val="24"/>
+                <w:szCs w:val="24"/>
+              </w:rPr>
+            </w:r>
+            <w:r>
+              <w:rPr>
+                <w:webHidden/>
+                <w:sz w:val="24"/>
+                <w:szCs w:val="24"/>
+              </w:rPr>
+              <w:fldChar w:fldCharType="separate"/>
+            </w:r>
+            <w:r>
+              <w:rPr>
+                <w:webHidden/>
+                <w:sz w:val="24"/>
+                <w:szCs w:val="24"/>
+              </w:rPr>
+              <w:t>8</w:t>
+            </w:r>
+            <w:r>
+              <w:rPr>
+                <w:webHidden/>
+                <w:sz w:val="24"/>
+                <w:szCs w:val="24"/>
+              </w:rPr>
+              <w:fldChar w:fldCharType="end"/>
+            </w:r>
+          </w:hyperlink>
+        </w:p>
+        <w:p>
+          <w:pPr>
+            <w:pStyle w:val="TM2"/>
+            <w:tabs>
+              <w:tab w:val="right" w:leader="dot" w:pos="9062"/>
+            </w:tabs>
+            <w:spacing w:line="360" w:lineRule="auto"/>
+            <w:rPr>
+              <w:rFonts w:eastAsiaTheme="minorEastAsia"/>
+              <w:noProof/>
+              <w:sz w:val="24"/>
+              <w:szCs w:val="24"/>
+              <w:lang w:eastAsia="fr-FR"/>
+            </w:rPr>
+          </w:pPr>
+          <w:hyperlink w:anchor="_Toc152788043" w:history="1">
+            <w:r>
+              <w:rPr>
+                <w:rStyle w:val="Lienhypertexte"/>
+                <w:noProof/>
+                <w:sz w:val="24"/>
+                <w:szCs w:val="24"/>
+              </w:rPr>
+              <w:t>A - Passage annuel</w:t>
+            </w:r>
+            <w:r>
+              <w:rPr>
+                <w:noProof/>
+                <w:webHidden/>
+                <w:sz w:val="24"/>
+                <w:szCs w:val="24"/>
+              </w:rPr>
+              <w:tab/>
+            </w:r>
+            <w:r>
+              <w:rPr>
+                <w:noProof/>
+                <w:webHidden/>
+                <w:sz w:val="24"/>
+                <w:szCs w:val="24"/>
+              </w:rPr>
+              <w:fldChar w:fldCharType="begin"/>
+            </w:r>
+            <w:r>
+              <w:rPr>
+                <w:noProof/>
+                <w:webHidden/>
+                <w:sz w:val="24"/>
+                <w:szCs w:val="24"/>
+              </w:rPr>
+              <w:instrText xml:space="preserve"> PAGEREF _Toc152788043 \h </w:instrText>
+            </w:r>
+            <w:r>
+              <w:rPr>
+                <w:noProof/>
+                <w:webHidden/>
+                <w:sz w:val="24"/>
+                <w:szCs w:val="24"/>
+              </w:rPr>
+            </w:r>
+            <w:r>
+              <w:rPr>
+                <w:noProof/>
+                <w:webHidden/>
+                <w:sz w:val="24"/>
+                <w:szCs w:val="24"/>
+              </w:rPr>
+              <w:fldChar w:fldCharType="separate"/>
+            </w:r>
+            <w:r>
+              <w:rPr>
+                <w:noProof/>
+                <w:webHidden/>
+                <w:sz w:val="24"/>
+                <w:szCs w:val="24"/>
+              </w:rPr>
+              <w:t>8</w:t>
+            </w:r>
+            <w:r>
+              <w:rPr>
+                <w:noProof/>
+                <w:webHidden/>
+                <w:sz w:val="24"/>
+                <w:szCs w:val="24"/>
+              </w:rPr>
+              <w:fldChar w:fldCharType="end"/>
+            </w:r>
+          </w:hyperlink>
+        </w:p>
+        <w:p>
+          <w:pPr>
+            <w:pStyle w:val="TM2"/>
+            <w:tabs>
+              <w:tab w:val="right" w:leader="dot" w:pos="9062"/>
+            </w:tabs>
+            <w:spacing w:line="360" w:lineRule="auto"/>
+            <w:rPr>
+              <w:rFonts w:eastAsiaTheme="minorEastAsia"/>
+              <w:noProof/>
+              <w:sz w:val="24"/>
+              <w:szCs w:val="24"/>
+              <w:lang w:eastAsia="fr-FR"/>
+            </w:rPr>
+          </w:pPr>
+          <w:hyperlink w:anchor="_Toc152788044" w:history="1">
+            <w:r>
+              <w:rPr>
+                <w:rStyle w:val="Lienhypertexte"/>
+                <w:noProof/>
+                <w:sz w:val="24"/>
+                <w:szCs w:val="24"/>
+              </w:rPr>
+              <w:t>B - Effets des actions sur le temps</w:t>
+            </w:r>
+            <w:r>
+              <w:rPr>
+                <w:noProof/>
+                <w:webHidden/>
+                <w:sz w:val="24"/>
+                <w:szCs w:val="24"/>
+              </w:rPr>
+              <w:tab/>
+            </w:r>
+            <w:r>
+              <w:rPr>
+                <w:noProof/>
+                <w:webHidden/>
+                <w:sz w:val="24"/>
+                <w:szCs w:val="24"/>
+              </w:rPr>
+              <w:fldChar w:fldCharType="begin"/>
+            </w:r>
+            <w:r>
+              <w:rPr>
+                <w:noProof/>
+                <w:webHidden/>
+                <w:sz w:val="24"/>
+                <w:szCs w:val="24"/>
+              </w:rPr>
+              <w:instrText xml:space="preserve"> PAGEREF _Toc152788044 \h </w:instrText>
+            </w:r>
+            <w:r>
+              <w:rPr>
+                <w:noProof/>
+                <w:webHidden/>
+                <w:sz w:val="24"/>
+                <w:szCs w:val="24"/>
+              </w:rPr>
+            </w:r>
+            <w:r>
+              <w:rPr>
+                <w:noProof/>
+                <w:webHidden/>
+                <w:sz w:val="24"/>
+                <w:szCs w:val="24"/>
+              </w:rPr>
+              <w:fldChar w:fldCharType="separate"/>
+            </w:r>
+            <w:r>
+              <w:rPr>
+                <w:noProof/>
+                <w:webHidden/>
+                <w:sz w:val="24"/>
+                <w:szCs w:val="24"/>
+              </w:rPr>
+              <w:t>8</w:t>
+            </w:r>
+            <w:r>
+              <w:rPr>
+                <w:noProof/>
+                <w:webHidden/>
+                <w:sz w:val="24"/>
+                <w:szCs w:val="24"/>
+              </w:rPr>
+              <w:fldChar w:fldCharType="end"/>
+            </w:r>
+          </w:hyperlink>
+        </w:p>
+        <w:p>
+          <w:pPr>
+            <w:spacing w:after="0" w:line="360" w:lineRule="auto"/>
             <w:rPr>
               <w:rFonts w:asciiTheme="majorBidi" w:hAnsiTheme="majorBidi" w:cstheme="majorBidi"/>
-              <w:sz w:val="24"/>
-              <w:szCs w:val="24"/>
+              <w:sz w:val="28"/>
+              <w:szCs w:val="28"/>
             </w:rPr>
           </w:pPr>
           <w:r>
@@ -2272,8 +2138,8 @@
               <w:rFonts w:asciiTheme="majorBidi" w:hAnsiTheme="majorBidi" w:cstheme="majorBidi"/>
               <w:b/>
               <w:bCs/>
-              <w:sz w:val="24"/>
-              <w:szCs w:val="24"/>
+              <w:sz w:val="28"/>
+              <w:szCs w:val="28"/>
             </w:rPr>
             <w:fldChar w:fldCharType="end"/>
           </w:r>
@@ -2307,7 +2173,7 @@
         <w:pStyle w:val="Titre1"/>
         <w:spacing w:after="0" w:line="360" w:lineRule="auto"/>
       </w:pPr>
-      <w:bookmarkStart w:id="0" w:name="_Toc152607312"/>
+      <w:bookmarkStart w:id="0" w:name="_Toc152788004"/>
       <w:r>
         <w:t>I – Introduction</w:t>
       </w:r>
@@ -2328,7 +2194,7 @@
         <w:pStyle w:val="Titre2"/>
         <w:spacing w:after="0" w:line="360" w:lineRule="auto"/>
       </w:pPr>
-      <w:bookmarkStart w:id="1" w:name="_Toc152607313"/>
+      <w:bookmarkStart w:id="1" w:name="_Toc152788005"/>
       <w:r>
         <w:t>A - Présentation de l'application</w:t>
       </w:r>
@@ -2420,7 +2286,7 @@
         <w:pStyle w:val="Titre2"/>
         <w:spacing w:after="0" w:line="360" w:lineRule="auto"/>
       </w:pPr>
-      <w:bookmarkStart w:id="2" w:name="_Toc152607314"/>
+      <w:bookmarkStart w:id="2" w:name="_Toc152788006"/>
       <w:r>
         <w:t>B - Objectif du manuel d'utilisation</w:t>
       </w:r>
@@ -2479,7 +2345,7 @@
         <w:pStyle w:val="Titre1"/>
         <w:spacing w:after="0" w:line="360" w:lineRule="auto"/>
       </w:pPr>
-      <w:bookmarkStart w:id="3" w:name="_Toc152607315"/>
+      <w:bookmarkStart w:id="3" w:name="_Toc152788007"/>
       <w:r>
         <w:t>II -  Interface Utilisateur</w:t>
       </w:r>
@@ -2500,7 +2366,7 @@
         <w:pStyle w:val="Titre2"/>
         <w:spacing w:after="0" w:line="360" w:lineRule="auto"/>
       </w:pPr>
-      <w:bookmarkStart w:id="4" w:name="_Toc152607316"/>
+      <w:bookmarkStart w:id="4" w:name="_Toc152788008"/>
       <w:r>
         <w:t>A</w:t>
       </w:r>
@@ -2527,7 +2393,7 @@
         <w:pStyle w:val="Titre3"/>
         <w:spacing w:after="0" w:line="360" w:lineRule="auto"/>
       </w:pPr>
-      <w:bookmarkStart w:id="5" w:name="_Toc152607317"/>
+      <w:bookmarkStart w:id="5" w:name="_Toc152788009"/>
       <w:r>
         <w:t>1- Mode Automatique</w:t>
       </w:r>
@@ -2653,7 +2519,7 @@
         <w:pStyle w:val="Titre3"/>
         <w:spacing w:after="0" w:line="360" w:lineRule="auto"/>
       </w:pPr>
-      <w:bookmarkStart w:id="6" w:name="_Toc152607318"/>
+      <w:bookmarkStart w:id="6" w:name="_Toc152788010"/>
       <w:r>
         <w:lastRenderedPageBreak/>
         <w:t>2 - Mode Utilisateur</w:t>
@@ -2742,7 +2608,7 @@
         <w:pStyle w:val="Titre2"/>
         <w:spacing w:after="0" w:line="360" w:lineRule="auto"/>
       </w:pPr>
-      <w:bookmarkStart w:id="7" w:name="_Toc152607319"/>
+      <w:bookmarkStart w:id="7" w:name="_Toc152788011"/>
       <w:r>
         <w:t>B</w:t>
       </w:r>
@@ -2770,6 +2636,7 @@
         <w:spacing w:after="0" w:line="360" w:lineRule="auto"/>
       </w:pPr>
       <w:bookmarkStart w:id="8" w:name="_Toc152607320"/>
+      <w:bookmarkStart w:id="9" w:name="_Toc152788012"/>
       <w:r>
         <w:t>0</w:t>
       </w:r>
@@ -2777,6 +2644,7 @@
         <w:t xml:space="preserve"> - Pas d'action</w:t>
       </w:r>
       <w:bookmarkEnd w:id="8"/>
+      <w:bookmarkEnd w:id="9"/>
     </w:p>
     <w:p>
       <w:pPr>
@@ -2820,14 +2688,16 @@
         <w:pStyle w:val="Titre3"/>
         <w:spacing w:after="0" w:line="360" w:lineRule="auto"/>
       </w:pPr>
-      <w:bookmarkStart w:id="9" w:name="_Toc152607321"/>
+      <w:bookmarkStart w:id="10" w:name="_Toc152607321"/>
+      <w:bookmarkStart w:id="11" w:name="_Toc152788013"/>
       <w:r>
         <w:t>1</w:t>
       </w:r>
       <w:r>
         <w:t xml:space="preserve"> - Voir les enclos existants</w:t>
       </w:r>
-      <w:bookmarkEnd w:id="9"/>
+      <w:bookmarkEnd w:id="10"/>
+      <w:bookmarkEnd w:id="11"/>
     </w:p>
     <w:p>
       <w:pPr>
@@ -2897,14 +2767,16 @@
         <w:pStyle w:val="Titre3"/>
         <w:spacing w:after="0" w:line="360" w:lineRule="auto"/>
       </w:pPr>
-      <w:bookmarkStart w:id="10" w:name="_Toc152607322"/>
+      <w:bookmarkStart w:id="12" w:name="_Toc152607322"/>
+      <w:bookmarkStart w:id="13" w:name="_Toc152788014"/>
       <w:r>
         <w:t>2</w:t>
       </w:r>
       <w:r>
         <w:t xml:space="preserve"> - Voir le nombre de créatures totales</w:t>
       </w:r>
-      <w:bookmarkEnd w:id="10"/>
+      <w:bookmarkEnd w:id="12"/>
+      <w:bookmarkEnd w:id="13"/>
     </w:p>
     <w:p>
       <w:pPr>
@@ -2948,14 +2820,16 @@
         <w:pStyle w:val="Titre3"/>
         <w:spacing w:after="0" w:line="360" w:lineRule="auto"/>
       </w:pPr>
-      <w:bookmarkStart w:id="11" w:name="_Toc152607323"/>
+      <w:bookmarkStart w:id="14" w:name="_Toc152607323"/>
+      <w:bookmarkStart w:id="15" w:name="_Toc152788015"/>
       <w:r>
         <w:t xml:space="preserve">3 </w:t>
       </w:r>
       <w:r>
         <w:t>-  Créer un enclos</w:t>
       </w:r>
-      <w:bookmarkEnd w:id="11"/>
+      <w:bookmarkEnd w:id="14"/>
+      <w:bookmarkEnd w:id="15"/>
       <w:r>
         <w:t xml:space="preserve"> </w:t>
       </w:r>
@@ -3014,14 +2888,16 @@
         <w:pStyle w:val="Titre3"/>
         <w:spacing w:after="0" w:line="360" w:lineRule="auto"/>
       </w:pPr>
-      <w:bookmarkStart w:id="12" w:name="_Toc152607324"/>
+      <w:bookmarkStart w:id="16" w:name="_Toc152607324"/>
+      <w:bookmarkStart w:id="17" w:name="_Toc152788016"/>
       <w:r>
         <w:t>4</w:t>
       </w:r>
       <w:r>
         <w:t xml:space="preserve"> - Examiner un enclos</w:t>
       </w:r>
-      <w:bookmarkEnd w:id="12"/>
+      <w:bookmarkEnd w:id="16"/>
+      <w:bookmarkEnd w:id="17"/>
       <w:r>
         <w:t xml:space="preserve"> </w:t>
       </w:r>
@@ -3108,14 +2984,16 @@
         <w:pStyle w:val="Titre3"/>
         <w:spacing w:after="0" w:line="360" w:lineRule="auto"/>
       </w:pPr>
-      <w:bookmarkStart w:id="13" w:name="_Toc152607325"/>
+      <w:bookmarkStart w:id="18" w:name="_Toc152607325"/>
+      <w:bookmarkStart w:id="19" w:name="_Toc152788017"/>
       <w:r>
         <w:t>5</w:t>
       </w:r>
       <w:r>
         <w:t xml:space="preserve"> - Nettoyer un enclos</w:t>
       </w:r>
-      <w:bookmarkEnd w:id="13"/>
+      <w:bookmarkEnd w:id="18"/>
+      <w:bookmarkEnd w:id="19"/>
       <w:r>
         <w:t xml:space="preserve"> </w:t>
       </w:r>
@@ -3172,14 +3050,16 @@
         <w:pStyle w:val="Titre3"/>
         <w:spacing w:after="0" w:line="360" w:lineRule="auto"/>
       </w:pPr>
-      <w:bookmarkStart w:id="14" w:name="_Toc152607326"/>
+      <w:bookmarkStart w:id="20" w:name="_Toc152607326"/>
+      <w:bookmarkStart w:id="21" w:name="_Toc152788018"/>
       <w:r>
         <w:t>6</w:t>
       </w:r>
       <w:r>
         <w:t xml:space="preserve"> - Nourrir les créatures d'un enclos</w:t>
       </w:r>
-      <w:bookmarkEnd w:id="14"/>
+      <w:bookmarkEnd w:id="20"/>
+      <w:bookmarkEnd w:id="21"/>
     </w:p>
     <w:p>
       <w:pPr>
@@ -3242,14 +3122,16 @@
       <w:pPr>
         <w:pStyle w:val="Titre3"/>
       </w:pPr>
-      <w:bookmarkStart w:id="15" w:name="_Toc152607327"/>
+      <w:bookmarkStart w:id="22" w:name="_Toc152607327"/>
+      <w:bookmarkStart w:id="23" w:name="_Toc152788019"/>
       <w:r>
         <w:t>7</w:t>
       </w:r>
       <w:r>
         <w:t xml:space="preserve"> – Soigner un enclos</w:t>
       </w:r>
-      <w:bookmarkEnd w:id="15"/>
+      <w:bookmarkEnd w:id="22"/>
+      <w:bookmarkEnd w:id="23"/>
     </w:p>
     <w:p>
       <w:pPr>
@@ -3294,11 +3176,13 @@
       <w:pPr>
         <w:pStyle w:val="Titre3"/>
       </w:pPr>
-      <w:bookmarkStart w:id="16" w:name="_Toc152607328"/>
+      <w:bookmarkStart w:id="24" w:name="_Toc152607328"/>
+      <w:bookmarkStart w:id="25" w:name="_Toc152788020"/>
       <w:r>
         <w:t>8 – Faire dormir un enclos</w:t>
       </w:r>
-      <w:bookmarkEnd w:id="16"/>
+      <w:bookmarkEnd w:id="24"/>
+      <w:bookmarkEnd w:id="25"/>
     </w:p>
     <w:p>
       <w:pPr>
@@ -3324,12 +3208,14 @@
       <w:pPr>
         <w:pStyle w:val="Titre3"/>
       </w:pPr>
-      <w:bookmarkStart w:id="17" w:name="_Toc152607329"/>
+      <w:bookmarkStart w:id="26" w:name="_Toc152607329"/>
+      <w:bookmarkStart w:id="27" w:name="_Toc152788021"/>
       <w:r>
         <w:lastRenderedPageBreak/>
         <w:t>9 – Réveiller un enclos</w:t>
       </w:r>
-      <w:bookmarkEnd w:id="17"/>
+      <w:bookmarkEnd w:id="26"/>
+      <w:bookmarkEnd w:id="27"/>
     </w:p>
     <w:p>
       <w:pPr>
@@ -3367,14 +3253,16 @@
         <w:pStyle w:val="Titre3"/>
         <w:spacing w:after="0" w:line="360" w:lineRule="auto"/>
       </w:pPr>
-      <w:bookmarkStart w:id="18" w:name="_Toc152607330"/>
+      <w:bookmarkStart w:id="28" w:name="_Toc152607330"/>
+      <w:bookmarkStart w:id="29" w:name="_Toc152788022"/>
       <w:r>
         <w:t>10</w:t>
       </w:r>
       <w:r>
         <w:t xml:space="preserve"> -  Transférer une créature</w:t>
       </w:r>
-      <w:bookmarkEnd w:id="18"/>
+      <w:bookmarkEnd w:id="28"/>
+      <w:bookmarkEnd w:id="29"/>
       <w:r>
         <w:t xml:space="preserve"> </w:t>
       </w:r>
@@ -3565,14 +3453,16 @@
         <w:pStyle w:val="Titre3"/>
         <w:spacing w:after="0" w:line="360" w:lineRule="auto"/>
       </w:pPr>
-      <w:bookmarkStart w:id="19" w:name="_Toc152607331"/>
+      <w:bookmarkStart w:id="30" w:name="_Toc152607331"/>
+      <w:bookmarkStart w:id="31" w:name="_Toc152788023"/>
       <w:r>
         <w:t>11</w:t>
       </w:r>
       <w:r>
         <w:t xml:space="preserve"> - Transférer un enclos</w:t>
       </w:r>
-      <w:bookmarkEnd w:id="19"/>
+      <w:bookmarkEnd w:id="30"/>
+      <w:bookmarkEnd w:id="31"/>
     </w:p>
     <w:p>
       <w:pPr>
@@ -3637,7 +3527,8 @@
         <w:pStyle w:val="Titre3"/>
         <w:spacing w:after="0" w:line="360" w:lineRule="auto"/>
       </w:pPr>
-      <w:bookmarkStart w:id="20" w:name="_Toc152607332"/>
+      <w:bookmarkStart w:id="32" w:name="_Toc152607332"/>
+      <w:bookmarkStart w:id="33" w:name="_Toc152788024"/>
       <w:r>
         <w:t>1</w:t>
       </w:r>
@@ -3647,7 +3538,8 @@
       <w:r>
         <w:t xml:space="preserve"> - Concevoir un enfant</w:t>
       </w:r>
-      <w:bookmarkEnd w:id="20"/>
+      <w:bookmarkEnd w:id="32"/>
+      <w:bookmarkEnd w:id="33"/>
     </w:p>
     <w:p>
       <w:pPr>
@@ -3772,7 +3664,8 @@
         <w:pStyle w:val="Titre3"/>
         <w:spacing w:after="0" w:line="360" w:lineRule="auto"/>
       </w:pPr>
-      <w:bookmarkStart w:id="21" w:name="_Toc152607333"/>
+      <w:bookmarkStart w:id="34" w:name="_Toc152607333"/>
+      <w:bookmarkStart w:id="35" w:name="_Toc152788025"/>
       <w:r>
         <w:t>1</w:t>
       </w:r>
@@ -3782,7 +3675,8 @@
       <w:r>
         <w:t xml:space="preserve"> - Voir les enfants en cours de conception</w:t>
       </w:r>
-      <w:bookmarkEnd w:id="21"/>
+      <w:bookmarkEnd w:id="34"/>
+      <w:bookmarkEnd w:id="35"/>
     </w:p>
     <w:p>
       <w:pPr>
@@ -3853,7 +3747,8 @@
         <w:pStyle w:val="Titre3"/>
         <w:spacing w:after="0" w:line="360" w:lineRule="auto"/>
       </w:pPr>
-      <w:bookmarkStart w:id="22" w:name="_Toc152607334"/>
+      <w:bookmarkStart w:id="36" w:name="_Toc152607334"/>
+      <w:bookmarkStart w:id="37" w:name="_Toc152788026"/>
       <w:r>
         <w:lastRenderedPageBreak/>
         <w:t>1</w:t>
@@ -3864,7 +3759,8 @@
       <w:r>
         <w:t xml:space="preserve"> -  Mettre un enclos en mouvement</w:t>
       </w:r>
-      <w:bookmarkEnd w:id="22"/>
+      <w:bookmarkEnd w:id="36"/>
+      <w:bookmarkEnd w:id="37"/>
       <w:r>
         <w:t xml:space="preserve"> </w:t>
       </w:r>
@@ -3953,7 +3849,8 @@
         <w:pStyle w:val="Titre3"/>
         <w:spacing w:after="0" w:line="360" w:lineRule="auto"/>
       </w:pPr>
-      <w:bookmarkStart w:id="23" w:name="_Toc152607335"/>
+      <w:bookmarkStart w:id="38" w:name="_Toc152607335"/>
+      <w:bookmarkStart w:id="39" w:name="_Toc152788027"/>
       <w:r>
         <w:t>1</w:t>
       </w:r>
@@ -3963,7 +3860,8 @@
       <w:r>
         <w:t xml:space="preserve"> - Faire chanter un enclos</w:t>
       </w:r>
-      <w:bookmarkEnd w:id="23"/>
+      <w:bookmarkEnd w:id="38"/>
+      <w:bookmarkEnd w:id="39"/>
       <w:r>
         <w:t xml:space="preserve"> </w:t>
       </w:r>
@@ -4003,7 +3901,8 @@
       <w:pPr>
         <w:pStyle w:val="Titre3"/>
       </w:pPr>
-      <w:bookmarkStart w:id="24" w:name="_Toc152607336"/>
+      <w:bookmarkStart w:id="40" w:name="_Toc152607336"/>
+      <w:bookmarkStart w:id="41" w:name="_Toc152788028"/>
       <w:r>
         <w:t>1</w:t>
       </w:r>
@@ -4013,7 +3912,8 @@
       <w:r>
         <w:t xml:space="preserve"> – Organiser un combat entre deux créatures</w:t>
       </w:r>
-      <w:bookmarkEnd w:id="24"/>
+      <w:bookmarkEnd w:id="40"/>
+      <w:bookmarkEnd w:id="41"/>
     </w:p>
     <w:p>
       <w:pPr>
@@ -4059,7 +3959,8 @@
         <w:pStyle w:val="Titre3"/>
         <w:spacing w:after="0" w:line="360" w:lineRule="auto"/>
       </w:pPr>
-      <w:bookmarkStart w:id="25" w:name="_Toc152607337"/>
+      <w:bookmarkStart w:id="42" w:name="_Toc152607337"/>
+      <w:bookmarkStart w:id="43" w:name="_Toc152788029"/>
       <w:r>
         <w:t>1</w:t>
       </w:r>
@@ -4075,7 +3976,8 @@
       <w:r>
         <w:t xml:space="preserve"> - Voir les meutes ou les lycanthropes</w:t>
       </w:r>
-      <w:bookmarkEnd w:id="25"/>
+      <w:bookmarkEnd w:id="42"/>
+      <w:bookmarkEnd w:id="43"/>
     </w:p>
     <w:p>
       <w:pPr>
@@ -4144,7 +4046,8 @@
         <w:pStyle w:val="Titre3"/>
         <w:spacing w:after="0" w:line="360" w:lineRule="auto"/>
       </w:pPr>
-      <w:bookmarkStart w:id="26" w:name="_Toc152607338"/>
+      <w:bookmarkStart w:id="44" w:name="_Toc152607338"/>
+      <w:bookmarkStart w:id="45" w:name="_Toc152788030"/>
       <w:r>
         <w:t>1</w:t>
       </w:r>
@@ -4160,7 +4063,8 @@
       <w:r>
         <w:t>on d'amour pour les lycanthropes</w:t>
       </w:r>
-      <w:bookmarkEnd w:id="26"/>
+      <w:bookmarkEnd w:id="44"/>
+      <w:bookmarkEnd w:id="45"/>
     </w:p>
     <w:p>
       <w:pPr>
@@ -4277,7 +4181,8 @@
         <w:pStyle w:val="Titre3"/>
         <w:spacing w:after="0" w:line="360" w:lineRule="auto"/>
       </w:pPr>
-      <w:bookmarkStart w:id="27" w:name="_Toc152607339"/>
+      <w:bookmarkStart w:id="46" w:name="_Toc152607339"/>
+      <w:bookmarkStart w:id="47" w:name="_Toc152788031"/>
       <w:r>
         <w:t>20</w:t>
       </w:r>
@@ -4293,7 +4198,8 @@
       <w:r>
         <w:t>Faire hurler un lycanthrope</w:t>
       </w:r>
-      <w:bookmarkEnd w:id="27"/>
+      <w:bookmarkEnd w:id="46"/>
+      <w:bookmarkEnd w:id="47"/>
     </w:p>
     <w:p>
       <w:pPr>
@@ -4339,11 +4245,13 @@
       <w:pPr>
         <w:pStyle w:val="Titre3"/>
       </w:pPr>
-      <w:bookmarkStart w:id="28" w:name="_Toc152607340"/>
+      <w:bookmarkStart w:id="48" w:name="_Toc152607340"/>
+      <w:bookmarkStart w:id="49" w:name="_Toc152788032"/>
       <w:r>
         <w:t>21 – Tenter de défier un male alpha dans une meute</w:t>
       </w:r>
-      <w:bookmarkEnd w:id="28"/>
+      <w:bookmarkEnd w:id="48"/>
+      <w:bookmarkEnd w:id="49"/>
     </w:p>
     <w:p>
       <w:pPr>
@@ -4401,6 +4309,16 @@
     </w:p>
     <w:p>
       <w:pPr>
+        <w:pStyle w:val="Titre3"/>
+      </w:pPr>
+      <w:bookmarkStart w:id="50" w:name="_Toc152788033"/>
+      <w:r>
+        <w:t>22 – Déplacer un loup solitaire</w:t>
+      </w:r>
+      <w:bookmarkEnd w:id="50"/>
+    </w:p>
+    <w:p>
+      <w:pPr>
         <w:spacing w:after="0" w:line="360" w:lineRule="auto"/>
         <w:jc w:val="both"/>
         <w:rPr>
@@ -4409,17 +4327,113 @@
           <w:szCs w:val="24"/>
         </w:rPr>
       </w:pPr>
+      <w:r>
+        <w:rPr>
+          <w:rFonts w:asciiTheme="majorBidi" w:hAnsiTheme="majorBidi" w:cstheme="majorBidi"/>
+          <w:sz w:val="24"/>
+          <w:szCs w:val="24"/>
+        </w:rPr>
+        <w:t>Cette action permet de déplacer un loup solitaire dans un autre enclos de Lycanthrope. Comme pour le transfert de créature classique, il faudra s’assurer que l’enclos soit apte à accueillir la nouvelle créature (type, place).</w:t>
+      </w:r>
+    </w:p>
+    <w:p>
+      <w:pPr>
+        <w:spacing w:after="0" w:line="360" w:lineRule="auto"/>
+        <w:jc w:val="both"/>
+        <w:rPr>
+          <w:rFonts w:asciiTheme="majorBidi" w:hAnsiTheme="majorBidi" w:cstheme="majorBidi"/>
+          <w:sz w:val="24"/>
+          <w:szCs w:val="24"/>
+        </w:rPr>
+      </w:pPr>
+    </w:p>
+    <w:p>
+      <w:pPr>
+        <w:pStyle w:val="Titre3"/>
+        <w:rPr>
+          <w:rStyle w:val="Accentuationlgre"/>
+          <w:i w:val="0"/>
+          <w:iCs w:val="0"/>
+        </w:rPr>
+      </w:pPr>
+      <w:bookmarkStart w:id="51" w:name="_Toc152788034"/>
+      <w:r>
+        <w:rPr>
+          <w:rStyle w:val="Accentuationlgre"/>
+          <w:i w:val="0"/>
+          <w:iCs w:val="0"/>
+        </w:rPr>
+        <w:t xml:space="preserve">23 – Voir les loups </w:t>
+      </w:r>
+      <w:r>
+        <w:rPr>
+          <w:rStyle w:val="Accentuationlgre"/>
+          <w:i w:val="0"/>
+          <w:iCs w:val="0"/>
+        </w:rPr>
+        <w:t>Omega</w:t>
+      </w:r>
+      <w:r>
+        <w:rPr>
+          <w:rStyle w:val="Accentuationlgre"/>
+          <w:i w:val="0"/>
+          <w:iCs w:val="0"/>
+        </w:rPr>
+        <w:t xml:space="preserve"> d’une meute</w:t>
+      </w:r>
+      <w:bookmarkEnd w:id="51"/>
+    </w:p>
+    <w:p>
+      <w:pPr>
+        <w:spacing w:after="0" w:line="360" w:lineRule="auto"/>
+        <w:jc w:val="both"/>
+        <w:rPr>
+          <w:rFonts w:asciiTheme="majorBidi" w:hAnsiTheme="majorBidi" w:cstheme="majorBidi"/>
+          <w:sz w:val="24"/>
+          <w:szCs w:val="24"/>
+        </w:rPr>
+      </w:pPr>
+      <w:r>
+        <w:rPr>
+          <w:rFonts w:asciiTheme="majorBidi" w:hAnsiTheme="majorBidi" w:cstheme="majorBidi"/>
+          <w:sz w:val="24"/>
+          <w:szCs w:val="24"/>
+        </w:rPr>
+        <w:t>Cette action permet, après avoir choisis une meute (selon son nom), de voir l’ensemble des loups ayant un rang Omega (souffre-douleur) dans la meute.</w:t>
+      </w:r>
+    </w:p>
+    <w:p>
+      <w:pPr>
+        <w:spacing w:after="0" w:line="360" w:lineRule="auto"/>
+        <w:jc w:val="both"/>
+        <w:rPr>
+          <w:rFonts w:asciiTheme="majorBidi" w:hAnsiTheme="majorBidi" w:cstheme="majorBidi"/>
+          <w:sz w:val="24"/>
+          <w:szCs w:val="24"/>
+        </w:rPr>
+      </w:pPr>
+    </w:p>
+    <w:p>
+      <w:pPr>
+        <w:spacing w:after="0" w:line="360" w:lineRule="auto"/>
+        <w:jc w:val="both"/>
+        <w:rPr>
+          <w:rFonts w:asciiTheme="majorBidi" w:hAnsiTheme="majorBidi" w:cstheme="majorBidi"/>
+          <w:sz w:val="24"/>
+          <w:szCs w:val="24"/>
+        </w:rPr>
+      </w:pPr>
     </w:p>
     <w:p>
       <w:pPr>
         <w:pStyle w:val="Titre1"/>
         <w:spacing w:after="0" w:line="360" w:lineRule="auto"/>
       </w:pPr>
-      <w:bookmarkStart w:id="29" w:name="_Toc152607341"/>
+      <w:bookmarkStart w:id="52" w:name="_Toc152788035"/>
       <w:r>
         <w:t>III - Scénarios d'Utilisation</w:t>
       </w:r>
-      <w:bookmarkEnd w:id="29"/>
+      <w:bookmarkEnd w:id="52"/>
     </w:p>
     <w:p>
       <w:pPr>
@@ -4436,11 +4450,11 @@
         <w:pStyle w:val="Titre2"/>
         <w:spacing w:after="0" w:line="360" w:lineRule="auto"/>
       </w:pPr>
-      <w:bookmarkStart w:id="30" w:name="_Toc152607342"/>
+      <w:bookmarkStart w:id="53" w:name="_Toc152788036"/>
       <w:r>
         <w:t>A - Guide pas à pas pour divers scénarios</w:t>
       </w:r>
-      <w:bookmarkEnd w:id="30"/>
+      <w:bookmarkEnd w:id="53"/>
       <w:r>
         <w:t xml:space="preserve"> </w:t>
       </w:r>
@@ -4459,14 +4473,14 @@
       <w:pPr>
         <w:pStyle w:val="Titre3"/>
       </w:pPr>
-      <w:bookmarkStart w:id="31" w:name="_Toc152607343"/>
+      <w:bookmarkStart w:id="54" w:name="_Toc152788037"/>
       <w:r>
         <w:t xml:space="preserve">1 – </w:t>
       </w:r>
       <w:r>
         <w:t>Arrêter la simulation le plus rapidement possible</w:t>
       </w:r>
-      <w:bookmarkEnd w:id="31"/>
+      <w:bookmarkEnd w:id="54"/>
     </w:p>
     <w:p>
       <w:pPr>
@@ -4615,7 +4629,7 @@
       <w:pPr>
         <w:pStyle w:val="Titre3"/>
       </w:pPr>
-      <w:bookmarkStart w:id="32" w:name="_Toc152607344"/>
+      <w:bookmarkStart w:id="55" w:name="_Toc152788038"/>
       <w:r>
         <w:t xml:space="preserve">2 </w:t>
       </w:r>
@@ -4632,7 +4646,7 @@
       <w:r>
         <w:t xml:space="preserve"> possible</w:t>
       </w:r>
-      <w:bookmarkEnd w:id="32"/>
+      <w:bookmarkEnd w:id="55"/>
       <w:proofErr w:type="gramEnd"/>
     </w:p>
     <w:p>
@@ -4651,6 +4665,7 @@
           <w:sz w:val="24"/>
           <w:szCs w:val="24"/>
         </w:rPr>
+        <w:lastRenderedPageBreak/>
         <w:t xml:space="preserve">    Pour maximiser le nombre de créatures dans </w:t>
       </w:r>
       <w:r>
@@ -4700,11 +4715,11 @@
       <w:pPr>
         <w:pStyle w:val="Titre3"/>
       </w:pPr>
-      <w:bookmarkStart w:id="33" w:name="_Toc152607345"/>
+      <w:bookmarkStart w:id="56" w:name="_Toc152788039"/>
       <w:r>
         <w:t>3 – Maintenir seulement une espèce en vie</w:t>
       </w:r>
-      <w:bookmarkEnd w:id="33"/>
+      <w:bookmarkEnd w:id="56"/>
     </w:p>
     <w:p>
       <w:pPr>
@@ -4771,16 +4786,7 @@
           <w:sz w:val="24"/>
           <w:szCs w:val="24"/>
         </w:rPr>
-        <w:t xml:space="preserve">gnorer les besoins des autres créatures, mais s'occuper </w:t>
-      </w:r>
-      <w:r>
-        <w:rPr>
-          <w:rFonts w:asciiTheme="majorBidi" w:hAnsiTheme="majorBidi" w:cstheme="majorBidi"/>
-          <w:sz w:val="24"/>
-          <w:szCs w:val="24"/>
-        </w:rPr>
-        <w:lastRenderedPageBreak/>
-        <w:t>rapidement de tout problème signalé pour l'espèce choisie, comme la détérioration de l'enclos ou les besoins individuels des créatures.</w:t>
+        <w:t>gnorer les besoins des autres créatures, mais s'occuper rapidement de tout problème signalé pour l'espèce choisie, comme la détérioration de l'enclos ou les besoins individuels des créatures.</w:t>
       </w:r>
     </w:p>
     <w:p>
@@ -4798,14 +4804,14 @@
       <w:pPr>
         <w:pStyle w:val="Titre3"/>
       </w:pPr>
-      <w:bookmarkStart w:id="34" w:name="_Toc152607346"/>
+      <w:bookmarkStart w:id="57" w:name="_Toc152788040"/>
       <w:r>
         <w:t>4</w:t>
       </w:r>
       <w:r>
         <w:t xml:space="preserve"> – Essayer de trouver un équilibre</w:t>
       </w:r>
-      <w:bookmarkEnd w:id="34"/>
+      <w:bookmarkEnd w:id="57"/>
     </w:p>
     <w:p>
       <w:pPr>
@@ -5000,11 +5006,11 @@
       <w:pPr>
         <w:pStyle w:val="Titre2"/>
       </w:pPr>
-      <w:bookmarkStart w:id="35" w:name="_Toc152607347"/>
+      <w:bookmarkStart w:id="58" w:name="_Toc152788041"/>
       <w:r>
         <w:t>B – Exemple de scénario complet</w:t>
       </w:r>
-      <w:bookmarkEnd w:id="35"/>
+      <w:bookmarkEnd w:id="58"/>
     </w:p>
     <w:p>
       <w:pPr>
@@ -5315,14 +5321,14 @@
         <w:pStyle w:val="Titre1"/>
         <w:spacing w:after="0" w:line="360" w:lineRule="auto"/>
       </w:pPr>
-      <w:bookmarkStart w:id="36" w:name="_Toc152607348"/>
+      <w:bookmarkStart w:id="59" w:name="_Toc152788042"/>
       <w:r>
         <w:t>I</w:t>
       </w:r>
       <w:r>
         <w:t>V - Gestion du Temps</w:t>
       </w:r>
-      <w:bookmarkEnd w:id="36"/>
+      <w:bookmarkEnd w:id="59"/>
     </w:p>
     <w:p>
       <w:pPr>
@@ -5339,11 +5345,11 @@
         <w:pStyle w:val="Titre2"/>
         <w:spacing w:after="0" w:line="360" w:lineRule="auto"/>
       </w:pPr>
-      <w:bookmarkStart w:id="37" w:name="_Toc152607349"/>
+      <w:bookmarkStart w:id="60" w:name="_Toc152788043"/>
       <w:r>
         <w:t>A - Passage annuel</w:t>
       </w:r>
-      <w:bookmarkEnd w:id="37"/>
+      <w:bookmarkEnd w:id="60"/>
       <w:r>
         <w:t xml:space="preserve"> </w:t>
       </w:r>
@@ -5396,16 +5402,7 @@
           <w:sz w:val="24"/>
           <w:szCs w:val="24"/>
         </w:rPr>
-        <w:t xml:space="preserve"> En effet, une liste des créatures mortes et des nouvelles naissances sera faite à chaque passage d’une </w:t>
-      </w:r>
-      <w:r>
-        <w:rPr>
-          <w:rFonts w:asciiTheme="majorBidi" w:hAnsiTheme="majorBidi" w:cstheme="majorBidi"/>
-          <w:sz w:val="24"/>
-          <w:szCs w:val="24"/>
-        </w:rPr>
-        <w:lastRenderedPageBreak/>
-        <w:t>année.</w:t>
+        <w:t xml:space="preserve"> En effet, une liste des créatures mortes et des nouvelles naissances sera faite à chaque passage d’une année.</w:t>
       </w:r>
       <w:r>
         <w:rPr>
@@ -5455,11 +5452,11 @@
         <w:pStyle w:val="Titre2"/>
         <w:spacing w:after="0" w:line="360" w:lineRule="auto"/>
       </w:pPr>
-      <w:bookmarkStart w:id="38" w:name="_Toc152607350"/>
+      <w:bookmarkStart w:id="61" w:name="_Toc152788044"/>
       <w:r>
         <w:t>B - Effets des actions sur le temps</w:t>
       </w:r>
-      <w:bookmarkEnd w:id="38"/>
+      <w:bookmarkEnd w:id="61"/>
     </w:p>
     <w:p>
       <w:pPr>
@@ -6377,6 +6374,18 @@
       </w:tblBorders>
     </w:tblPr>
   </w:style>
+  <w:style w:type="character" w:styleId="Accentuationlgre">
+    <w:name w:val="Subtle Emphasis"/>
+    <w:basedOn w:val="Policepardfaut"/>
+    <w:uiPriority w:val="19"/>
+    <w:qFormat/>
+    <w:rsid w:val="00EF3272"/>
+    <w:rPr>
+      <w:i/>
+      <w:iCs/>
+      <w:color w:val="404040" w:themeColor="text1" w:themeTint="BF"/>
+    </w:rPr>
+  </w:style>
 </w:styles>
 </file>
 
